--- a/ResearchNote.docx
+++ b/ResearchNote.docx
@@ -34,16 +34,310 @@
     </w:p>
     <w:p>
       <w:pPr>
-        <w:pStyle w:val="Author"/>
-      </w:pPr>
-      <w:r>
-        <w:t xml:space="preserve">陈佳静</w:t>
-      </w:r>
+        <w:pStyle w:val="SourceCode"/>
+      </w:pPr>
       <w:r>
         <w:rPr>
-          <w:rStyle w:val="ad"/>
+          <w:rStyle w:val="VerbatimChar"/>
         </w:rPr>
-        <w:footnoteReference w:id="22"/>
+        <w:t xml:space="preserve">## </w:t>
+      </w:r>
+      <w:r>
+        <w:br/>
+      </w:r>
+      <w:r>
+        <w:rPr>
+          <w:rStyle w:val="VerbatimChar"/>
+        </w:rPr>
+        <w:t xml:space="preserve">## Call:</w:t>
+      </w:r>
+      <w:r>
+        <w:br/>
+      </w:r>
+      <w:r>
+        <w:rPr>
+          <w:rStyle w:val="VerbatimChar"/>
+        </w:rPr>
+        <w:t xml:space="preserve">## glm(formula = load ~ 治理能力 + `医院、卫生院床位数_全市_张` + </w:t>
+      </w:r>
+      <w:r>
+        <w:br/>
+      </w:r>
+      <w:r>
+        <w:rPr>
+          <w:rStyle w:val="VerbatimChar"/>
+        </w:rPr>
+        <w:t xml:space="preserve">##     ConfirmedCases_Period_City + ConfirmedCases_Period_Province + </w:t>
+      </w:r>
+      <w:r>
+        <w:br/>
+      </w:r>
+      <w:r>
+        <w:rPr>
+          <w:rStyle w:val="VerbatimChar"/>
+        </w:rPr>
+        <w:t xml:space="preserve">##     diff202012Covid + peer_pressure + 地区生产总值增长率_全市_百分比 + </w:t>
+      </w:r>
+      <w:r>
+        <w:br/>
+      </w:r>
+      <w:r>
+        <w:rPr>
+          <w:rStyle w:val="VerbatimChar"/>
+        </w:rPr>
+        <w:t xml:space="preserve">##     年末总人口_全市_万人, family = poisson(link = "log"), </w:t>
+      </w:r>
+      <w:r>
+        <w:br/>
+      </w:r>
+      <w:r>
+        <w:rPr>
+          <w:rStyle w:val="VerbatimChar"/>
+        </w:rPr>
+        <w:t xml:space="preserve">##     data = fulldata)</w:t>
+      </w:r>
+      <w:r>
+        <w:br/>
+      </w:r>
+      <w:r>
+        <w:rPr>
+          <w:rStyle w:val="VerbatimChar"/>
+        </w:rPr>
+        <w:t xml:space="preserve">## </w:t>
+      </w:r>
+      <w:r>
+        <w:br/>
+      </w:r>
+      <w:r>
+        <w:rPr>
+          <w:rStyle w:val="VerbatimChar"/>
+        </w:rPr>
+        <w:t xml:space="preserve">## Deviance Residuals: </w:t>
+      </w:r>
+      <w:r>
+        <w:br/>
+      </w:r>
+      <w:r>
+        <w:rPr>
+          <w:rStyle w:val="VerbatimChar"/>
+        </w:rPr>
+        <w:t xml:space="preserve">##     Min       1Q   Median       3Q      Max  </w:t>
+      </w:r>
+      <w:r>
+        <w:br/>
+      </w:r>
+      <w:r>
+        <w:rPr>
+          <w:rStyle w:val="VerbatimChar"/>
+        </w:rPr>
+        <w:t xml:space="preserve">## -1.8032  -1.1197  -0.8670   0.5392   2.9611  </w:t>
+      </w:r>
+      <w:r>
+        <w:br/>
+      </w:r>
+      <w:r>
+        <w:rPr>
+          <w:rStyle w:val="VerbatimChar"/>
+        </w:rPr>
+        <w:t xml:space="preserve">## </w:t>
+      </w:r>
+      <w:r>
+        <w:br/>
+      </w:r>
+      <w:r>
+        <w:rPr>
+          <w:rStyle w:val="VerbatimChar"/>
+        </w:rPr>
+        <w:t xml:space="preserve">## Coefficients:</w:t>
+      </w:r>
+      <w:r>
+        <w:br/>
+      </w:r>
+      <w:r>
+        <w:rPr>
+          <w:rStyle w:val="VerbatimChar"/>
+        </w:rPr>
+        <w:t xml:space="preserve">##                                  Estimate Std. Error z value Pr(&gt;|z|)  </w:t>
+      </w:r>
+      <w:r>
+        <w:br/>
+      </w:r>
+      <w:r>
+        <w:rPr>
+          <w:rStyle w:val="VerbatimChar"/>
+        </w:rPr>
+        <w:t xml:space="preserve">## (Intercept)                     1.655e+00  9.330e-01   1.774   0.0761 .</w:t>
+      </w:r>
+      <w:r>
+        <w:br/>
+      </w:r>
+      <w:r>
+        <w:rPr>
+          <w:rStyle w:val="VerbatimChar"/>
+        </w:rPr>
+        <w:t xml:space="preserve">## 治理能力                       -5.840e-02  2.776e-02  -2.104   0.0354 *</w:t>
+      </w:r>
+      <w:r>
+        <w:br/>
+      </w:r>
+      <w:r>
+        <w:rPr>
+          <w:rStyle w:val="VerbatimChar"/>
+        </w:rPr>
+        <w:t xml:space="preserve">## `医院、卫生院床位数_全市_张`   -3.281e-05  1.647e-05  -1.993   0.0463 *</w:t>
+      </w:r>
+      <w:r>
+        <w:br/>
+      </w:r>
+      <w:r>
+        <w:rPr>
+          <w:rStyle w:val="VerbatimChar"/>
+        </w:rPr>
+        <w:t xml:space="preserve">## ConfirmedCases_Period_City      1.914e-03  9.172e-04   2.086   0.0370 *</w:t>
+      </w:r>
+      <w:r>
+        <w:br/>
+      </w:r>
+      <w:r>
+        <w:rPr>
+          <w:rStyle w:val="VerbatimChar"/>
+        </w:rPr>
+        <w:t xml:space="preserve">## ConfirmedCases_Period_Province  1.088e-03  5.217e-04   2.086   0.0370 *</w:t>
+      </w:r>
+      <w:r>
+        <w:br/>
+      </w:r>
+      <w:r>
+        <w:rPr>
+          <w:rStyle w:val="VerbatimChar"/>
+        </w:rPr>
+        <w:t xml:space="preserve">## diff202012Covid                -8.877e-03  4.126e-03  -2.151   0.0315 *</w:t>
+      </w:r>
+      <w:r>
+        <w:br/>
+      </w:r>
+      <w:r>
+        <w:rPr>
+          <w:rStyle w:val="VerbatimChar"/>
+        </w:rPr>
+        <w:t xml:space="preserve">## peer_pressure                   2.572e-02  1.224e-02   2.101   0.0356 *</w:t>
+      </w:r>
+      <w:r>
+        <w:br/>
+      </w:r>
+      <w:r>
+        <w:rPr>
+          <w:rStyle w:val="VerbatimChar"/>
+        </w:rPr>
+        <w:t xml:space="preserve">## 地区生产总值增长率_全市_百分比 -2.875e-02  8.074e-02  -0.356   0.7218  </w:t>
+      </w:r>
+      <w:r>
+        <w:br/>
+      </w:r>
+      <w:r>
+        <w:rPr>
+          <w:rStyle w:val="VerbatimChar"/>
+        </w:rPr>
+        <w:t xml:space="preserve">## 年末总人口_全市_万人            1.889e-03  7.752e-04   2.436   0.0148 *</w:t>
+      </w:r>
+      <w:r>
+        <w:br/>
+      </w:r>
+      <w:r>
+        <w:rPr>
+          <w:rStyle w:val="VerbatimChar"/>
+        </w:rPr>
+        <w:t xml:space="preserve">## ---</w:t>
+      </w:r>
+      <w:r>
+        <w:br/>
+      </w:r>
+      <w:r>
+        <w:rPr>
+          <w:rStyle w:val="VerbatimChar"/>
+        </w:rPr>
+        <w:t xml:space="preserve">## Signif. codes:  0 '***' 0.001 '**' 0.01 '*' 0.05 '.' 0.1 ' ' 1</w:t>
+      </w:r>
+      <w:r>
+        <w:br/>
+      </w:r>
+      <w:r>
+        <w:rPr>
+          <w:rStyle w:val="VerbatimChar"/>
+        </w:rPr>
+        <w:t xml:space="preserve">## </w:t>
+      </w:r>
+      <w:r>
+        <w:br/>
+      </w:r>
+      <w:r>
+        <w:rPr>
+          <w:rStyle w:val="VerbatimChar"/>
+        </w:rPr>
+        <w:t xml:space="preserve">## (Dispersion parameter for poisson family taken to be 1)</w:t>
+      </w:r>
+      <w:r>
+        <w:br/>
+      </w:r>
+      <w:r>
+        <w:rPr>
+          <w:rStyle w:val="VerbatimChar"/>
+        </w:rPr>
+        <w:t xml:space="preserve">## </w:t>
+      </w:r>
+      <w:r>
+        <w:br/>
+      </w:r>
+      <w:r>
+        <w:rPr>
+          <w:rStyle w:val="VerbatimChar"/>
+        </w:rPr>
+        <w:t xml:space="preserve">##     Null deviance: 166.69  on 93  degrees of freedom</w:t>
+      </w:r>
+      <w:r>
+        <w:br/>
+      </w:r>
+      <w:r>
+        <w:rPr>
+          <w:rStyle w:val="VerbatimChar"/>
+        </w:rPr>
+        <w:t xml:space="preserve">## Residual deviance: 138.99  on 85  degrees of freedom</w:t>
+      </w:r>
+      <w:r>
+        <w:br/>
+      </w:r>
+      <w:r>
+        <w:rPr>
+          <w:rStyle w:val="VerbatimChar"/>
+        </w:rPr>
+        <w:t xml:space="preserve">##   (13 observations deleted due to missingness)</w:t>
+      </w:r>
+      <w:r>
+        <w:br/>
+      </w:r>
+      <w:r>
+        <w:rPr>
+          <w:rStyle w:val="VerbatimChar"/>
+        </w:rPr>
+        <w:t xml:space="preserve">## AIC: 235.77</w:t>
+      </w:r>
+      <w:r>
+        <w:br/>
+      </w:r>
+      <w:r>
+        <w:rPr>
+          <w:rStyle w:val="VerbatimChar"/>
+        </w:rPr>
+        <w:t xml:space="preserve">## </w:t>
+      </w:r>
+      <w:r>
+        <w:br/>
+      </w:r>
+      <w:r>
+        <w:rPr>
+          <w:rStyle w:val="VerbatimChar"/>
+        </w:rPr>
+        <w:t xml:space="preserve">## Number of Fisher Scoring iterations: 6</w:t>
       </w:r>
     </w:p>
     <w:p>
@@ -51,10 +345,103 @@
         <w:pStyle w:val="FirstParagraph"/>
       </w:pPr>
       <w:r>
-        <w:t xml:space="preserve">This is a notebook recording the decisions for the project in collaboration with PhD. student Jiajing Chen to study the Covid-19 mandatory policy during the Spring Festival of 2021 in prefecture-level cities in China.</w:t>
-      </w:r>
-    </w:p>
-    <w:bookmarkStart w:id="23" w:name="文章分析逻辑"/>
+        <w:t xml:space="preserve">这是政治表态，所以要把压力体现方式分为几个维度，比如政治表态；具体措施；会议频度；领导人出现情况。然后根据自己掌握的材料，来说明选取了哪几个维度来测量。在这里压力就是</w:t>
+      </w:r>
+      <w:r>
+        <w:t xml:space="preserve">“</w:t>
+      </w:r>
+      <w:r>
+        <w:t xml:space="preserve">政令的统一和落实</w:t>
+      </w:r>
+      <w:r>
+        <w:t xml:space="preserve">”</w:t>
+      </w:r>
+    </w:p>
+    <w:p>
+      <w:pPr>
+        <w:numPr>
+          <w:ilvl w:val="0"/>
+          <w:numId w:val="1001"/>
+        </w:numPr>
+        <w:pStyle w:val="Compact"/>
+      </w:pPr>
+      <w:r>
+        <w:t xml:space="preserve">Level</w:t>
+      </w:r>
+    </w:p>
+    <w:p>
+      <w:pPr>
+        <w:numPr>
+          <w:ilvl w:val="1"/>
+          <w:numId w:val="1002"/>
+        </w:numPr>
+        <w:pStyle w:val="Compact"/>
+      </w:pPr>
+      <w:r>
+        <w:t xml:space="preserve">1 = 基本通行政策（测体温、健康码、健康告知书、健康问询、健康提醒）</w:t>
+      </w:r>
+    </w:p>
+    <w:p>
+      <w:pPr>
+        <w:numPr>
+          <w:ilvl w:val="1"/>
+          <w:numId w:val="1002"/>
+        </w:numPr>
+        <w:pStyle w:val="Compact"/>
+      </w:pPr>
+      <w:r>
+        <w:t xml:space="preserve">2 = 健康报备</w:t>
+      </w:r>
+    </w:p>
+    <w:p>
+      <w:pPr>
+        <w:numPr>
+          <w:ilvl w:val="1"/>
+          <w:numId w:val="1002"/>
+        </w:numPr>
+        <w:pStyle w:val="Compact"/>
+      </w:pPr>
+      <w:r>
+        <w:t xml:space="preserve">3 = 核酸检测/抗体检测</w:t>
+      </w:r>
+    </w:p>
+    <w:p>
+      <w:pPr>
+        <w:numPr>
+          <w:ilvl w:val="1"/>
+          <w:numId w:val="1002"/>
+        </w:numPr>
+        <w:pStyle w:val="Compact"/>
+      </w:pPr>
+      <w:r>
+        <w:t xml:space="preserve">4 = 健康监测</w:t>
+      </w:r>
+    </w:p>
+    <w:p>
+      <w:pPr>
+        <w:numPr>
+          <w:ilvl w:val="1"/>
+          <w:numId w:val="1002"/>
+        </w:numPr>
+        <w:pStyle w:val="Compact"/>
+      </w:pPr>
+      <w:r>
+        <w:t xml:space="preserve">5 = 居家隔离</w:t>
+      </w:r>
+    </w:p>
+    <w:p>
+      <w:pPr>
+        <w:numPr>
+          <w:ilvl w:val="1"/>
+          <w:numId w:val="1002"/>
+        </w:numPr>
+        <w:pStyle w:val="Compact"/>
+      </w:pPr>
+      <w:r>
+        <w:t xml:space="preserve">6 = 集中隔离</w:t>
+      </w:r>
+    </w:p>
+    <w:bookmarkStart w:id="22" w:name="文章分析逻辑"/>
     <w:p>
       <w:pPr>
         <w:pStyle w:val="1"/>
@@ -142,8 +529,8 @@
         <w:t xml:space="preserve">-执行的层面：公开政策与政务留言板的数值差异比较</w:t>
       </w:r>
     </w:p>
-    <w:bookmarkEnd w:id="23"/>
-    <w:bookmarkStart w:id="24" w:name="分析模型"/>
+    <w:bookmarkEnd w:id="22"/>
+    <w:bookmarkStart w:id="23" w:name="分析模型"/>
     <w:p>
       <w:pPr>
         <w:pStyle w:val="1"/>
@@ -157,14 +544,29 @@
         <w:pStyle w:val="FirstParagraph"/>
       </w:pPr>
       <w:r>
-        <w:t xml:space="preserve">政策加码量（地级市） ~ 地级市数字治理能力 + 上级政府压力 + 同级政府压力 + 民众压力 + 其他控制变量</w:t>
+        <w:t xml:space="preserve">政策加码量（地级市） ~ 地级市数字治理能力 + 上级政府压力 + 同级政府压力 + 民众压力 + 上级政府明令禁止</w:t>
+      </w:r>
+      <w:r>
+        <w:t xml:space="preserve">“</w:t>
+      </w:r>
+      <w:r>
+        <w:t xml:space="preserve">层层加码</w:t>
+      </w:r>
+      <w:r>
+        <w:t xml:space="preserve">”</w:t>
+      </w:r>
+      <w:r>
+        <w:t xml:space="preserve"> </w:t>
+      </w:r>
+      <w:r>
+        <w:t xml:space="preserve">+ 其他控制变量</w:t>
       </w:r>
     </w:p>
     <w:p>
       <w:pPr>
         <w:numPr>
           <w:ilvl w:val="0"/>
-          <w:numId w:val="1001"/>
+          <w:numId w:val="1003"/>
         </w:numPr>
       </w:pPr>
       <w:r>
@@ -175,7 +577,7 @@
       <w:pPr>
         <w:numPr>
           <w:ilvl w:val="0"/>
-          <w:numId w:val="1001"/>
+          <w:numId w:val="1003"/>
         </w:numPr>
       </w:pPr>
       <w:r>
@@ -186,7 +588,7 @@
       <w:pPr>
         <w:numPr>
           <w:ilvl w:val="1"/>
-          <w:numId w:val="1002"/>
+          <w:numId w:val="1004"/>
         </w:numPr>
         <w:pStyle w:val="Compact"/>
       </w:pPr>
@@ -198,7 +600,7 @@
       <w:pPr>
         <w:numPr>
           <w:ilvl w:val="2"/>
-          <w:numId w:val="1003"/>
+          <w:numId w:val="1005"/>
         </w:numPr>
         <w:pStyle w:val="Compact"/>
       </w:pPr>
@@ -210,7 +612,7 @@
       <w:pPr>
         <w:numPr>
           <w:ilvl w:val="3"/>
-          <w:numId w:val="1004"/>
+          <w:numId w:val="1006"/>
         </w:numPr>
         <w:pStyle w:val="Compact"/>
       </w:pPr>
@@ -222,7 +624,7 @@
       <w:pPr>
         <w:numPr>
           <w:ilvl w:val="3"/>
-          <w:numId w:val="1004"/>
+          <w:numId w:val="1006"/>
         </w:numPr>
         <w:pStyle w:val="Compact"/>
       </w:pPr>
@@ -234,72 +636,12 @@
       <w:pPr>
         <w:numPr>
           <w:ilvl w:val="2"/>
-          <w:numId w:val="1003"/>
+          <w:numId w:val="1005"/>
         </w:numPr>
         <w:pStyle w:val="Compact"/>
       </w:pPr>
       <w:r>
         <w:t xml:space="preserve">执行层面</w:t>
-      </w:r>
-    </w:p>
-    <w:p>
-      <w:pPr>
-        <w:numPr>
-          <w:ilvl w:val="3"/>
-          <w:numId w:val="1005"/>
-        </w:numPr>
-        <w:pStyle w:val="Compact"/>
-      </w:pPr>
-      <w:r>
-        <w:t xml:space="preserve">政务留言板的相对数量</w:t>
-      </w:r>
-    </w:p>
-    <w:p>
-      <w:pPr>
-        <w:numPr>
-          <w:ilvl w:val="3"/>
-          <w:numId w:val="1005"/>
-        </w:numPr>
-        <w:pStyle w:val="Compact"/>
-      </w:pPr>
-      <w:r>
-        <w:t xml:space="preserve">政务留言板的相对情绪</w:t>
-      </w:r>
-    </w:p>
-    <w:p>
-      <w:pPr>
-        <w:numPr>
-          <w:ilvl w:val="1"/>
-          <w:numId w:val="1002"/>
-        </w:numPr>
-        <w:pStyle w:val="Compact"/>
-      </w:pPr>
-      <w:r>
-        <w:t xml:space="preserve">自变量</w:t>
-      </w:r>
-    </w:p>
-    <w:p>
-      <w:pPr>
-        <w:numPr>
-          <w:ilvl w:val="2"/>
-          <w:numId w:val="1006"/>
-        </w:numPr>
-        <w:pStyle w:val="Compact"/>
-      </w:pPr>
-      <w:r>
-        <w:t xml:space="preserve">核心自变量：地级市数字治理能力（2020数字政府发展指数报告）</w:t>
-      </w:r>
-    </w:p>
-    <w:p>
-      <w:pPr>
-        <w:numPr>
-          <w:ilvl w:val="2"/>
-          <w:numId w:val="1006"/>
-        </w:numPr>
-        <w:pStyle w:val="Compact"/>
-      </w:pPr>
-      <w:r>
-        <w:t xml:space="preserve">上级政府压力</w:t>
       </w:r>
     </w:p>
     <w:p>
@@ -311,7 +653,7 @@
         <w:pStyle w:val="Compact"/>
       </w:pPr>
       <w:r>
-        <w:t xml:space="preserve">上级政府开会的次数</w:t>
+        <w:t xml:space="preserve">政务留言板的相对数量</w:t>
       </w:r>
     </w:p>
     <w:p>
@@ -323,67 +665,43 @@
         <w:pStyle w:val="Compact"/>
       </w:pPr>
       <w:r>
-        <w:t xml:space="preserve">政府工作报告中提及的关键词数量</w:t>
-      </w:r>
-    </w:p>
-    <w:p>
-      <w:pPr>
-        <w:numPr>
-          <w:ilvl w:val="3"/>
-          <w:numId w:val="1007"/>
-        </w:numPr>
-        <w:pStyle w:val="Compact"/>
-      </w:pPr>
-      <w:r>
-        <w:t xml:space="preserve">该省的确诊人数</w:t>
+        <w:t xml:space="preserve">政务留言板的相对情绪</w:t>
+      </w:r>
+    </w:p>
+    <w:p>
+      <w:pPr>
+        <w:numPr>
+          <w:ilvl w:val="1"/>
+          <w:numId w:val="1004"/>
+        </w:numPr>
+        <w:pStyle w:val="Compact"/>
+      </w:pPr>
+      <w:r>
+        <w:t xml:space="preserve">自变量</w:t>
       </w:r>
     </w:p>
     <w:p>
       <w:pPr>
         <w:numPr>
           <w:ilvl w:val="2"/>
-          <w:numId w:val="1006"/>
-        </w:numPr>
-        <w:pStyle w:val="Compact"/>
-      </w:pPr>
-      <w:r>
-        <w:t xml:space="preserve">同级政府压力</w:t>
-      </w:r>
-    </w:p>
-    <w:p>
-      <w:pPr>
-        <w:numPr>
-          <w:ilvl w:val="3"/>
           <w:numId w:val="1008"/>
         </w:numPr>
         <w:pStyle w:val="Compact"/>
       </w:pPr>
       <w:r>
-        <w:t xml:space="preserve">其他同级城市（省会和副省级城市/同省普通大中城市）的确诊数量</w:t>
-      </w:r>
-    </w:p>
-    <w:p>
-      <w:pPr>
-        <w:numPr>
-          <w:ilvl w:val="3"/>
+        <w:t xml:space="preserve">核心自变量：地级市数字治理能力（2020数字政府发展指数报告）</w:t>
+      </w:r>
+    </w:p>
+    <w:p>
+      <w:pPr>
+        <w:numPr>
+          <w:ilvl w:val="2"/>
           <w:numId w:val="1008"/>
         </w:numPr>
         <w:pStyle w:val="Compact"/>
       </w:pPr>
       <w:r>
-        <w:t xml:space="preserve">其他同级城市（省会和副省级城市/同省普通大中城市）的政策严格程度</w:t>
-      </w:r>
-    </w:p>
-    <w:p>
-      <w:pPr>
-        <w:numPr>
-          <w:ilvl w:val="2"/>
-          <w:numId w:val="1006"/>
-        </w:numPr>
-        <w:pStyle w:val="Compact"/>
-      </w:pPr>
-      <w:r>
-        <w:t xml:space="preserve">民众压力</w:t>
+        <w:t xml:space="preserve">上级政府压力</w:t>
       </w:r>
     </w:p>
     <w:p>
@@ -395,19 +713,55 @@
         <w:pStyle w:val="Compact"/>
       </w:pPr>
       <w:r>
-        <w:t xml:space="preserve">政府留言板的数量/情绪？</w:t>
+        <w:t xml:space="preserve">上级政府开会的次数（全么？准么？）</w:t>
+      </w:r>
+    </w:p>
+    <w:p>
+      <w:pPr>
+        <w:numPr>
+          <w:ilvl w:val="3"/>
+          <w:numId w:val="1009"/>
+        </w:numPr>
+        <w:pStyle w:val="Compact"/>
+      </w:pPr>
+      <w:r>
+        <w:t xml:space="preserve">政府工作报告中提及的关键词数量（成果越好的提的越多？）</w:t>
+      </w:r>
+    </w:p>
+    <w:p>
+      <w:pPr>
+        <w:numPr>
+          <w:ilvl w:val="3"/>
+          <w:numId w:val="1009"/>
+        </w:numPr>
+        <w:pStyle w:val="Compact"/>
+      </w:pPr>
+      <w:r>
+        <w:t xml:space="preserve">该省的确诊人数</w:t>
+      </w:r>
+    </w:p>
+    <w:p>
+      <w:pPr>
+        <w:numPr>
+          <w:ilvl w:val="3"/>
+          <w:numId w:val="1009"/>
+        </w:numPr>
+        <w:pStyle w:val="Compact"/>
+      </w:pPr>
+      <w:r>
+        <w:t xml:space="preserve">该省的经济发展水平</w:t>
       </w:r>
     </w:p>
     <w:p>
       <w:pPr>
         <w:numPr>
           <w:ilvl w:val="2"/>
-          <w:numId w:val="1006"/>
-        </w:numPr>
-        <w:pStyle w:val="Compact"/>
-      </w:pPr>
-      <w:r>
-        <w:t xml:space="preserve">其他控制变量</w:t>
+          <w:numId w:val="1008"/>
+        </w:numPr>
+        <w:pStyle w:val="Compact"/>
+      </w:pPr>
+      <w:r>
+        <w:t xml:space="preserve">同级政府压力</w:t>
       </w:r>
     </w:p>
     <w:p>
@@ -419,7 +773,7 @@
         <w:pStyle w:val="Compact"/>
       </w:pPr>
       <w:r>
-        <w:t xml:space="preserve">人口流动</w:t>
+        <w:t xml:space="preserve">其他同级城市（省会和副省级城市/同省普通大中城市）的确诊数量</w:t>
       </w:r>
     </w:p>
     <w:p>
@@ -431,7 +785,7 @@
         <w:pStyle w:val="Compact"/>
       </w:pPr>
       <w:r>
-        <w:t xml:space="preserve">经济发展</w:t>
+        <w:t xml:space="preserve">其他同级城市（省会和副省级城市/同省普通大中城市）的政策严格程度</w:t>
       </w:r>
     </w:p>
     <w:p>
@@ -443,10 +797,1144 @@
         <w:pStyle w:val="Compact"/>
       </w:pPr>
       <w:r>
+        <w:t xml:space="preserve">经济差值和差值在省内的排名</w:t>
+      </w:r>
+    </w:p>
+    <w:p>
+      <w:pPr>
+        <w:numPr>
+          <w:ilvl w:val="2"/>
+          <w:numId w:val="1008"/>
+        </w:numPr>
+        <w:pStyle w:val="Compact"/>
+      </w:pPr>
+      <w:r>
+        <w:t xml:space="preserve">民众压力</w:t>
+      </w:r>
+    </w:p>
+    <w:p>
+      <w:pPr>
+        <w:numPr>
+          <w:ilvl w:val="3"/>
+          <w:numId w:val="1011"/>
+        </w:numPr>
+        <w:pStyle w:val="Compact"/>
+      </w:pPr>
+      <w:r>
+        <w:t xml:space="preserve">政府留言板的数量/情绪？</w:t>
+      </w:r>
+    </w:p>
+    <w:p>
+      <w:pPr>
+        <w:numPr>
+          <w:ilvl w:val="2"/>
+          <w:numId w:val="1008"/>
+        </w:numPr>
+        <w:pStyle w:val="Compact"/>
+      </w:pPr>
+      <w:r>
+        <w:t xml:space="preserve">上级政府明令禁止</w:t>
+      </w:r>
+      <w:r>
+        <w:t xml:space="preserve">“</w:t>
+      </w:r>
+      <w:r>
+        <w:t xml:space="preserve">层层加码</w:t>
+      </w:r>
+      <w:r>
+        <w:t xml:space="preserve">”</w:t>
+      </w:r>
+    </w:p>
+    <w:p>
+      <w:pPr>
+        <w:numPr>
+          <w:ilvl w:val="2"/>
+          <w:numId w:val="1008"/>
+        </w:numPr>
+        <w:pStyle w:val="Compact"/>
+      </w:pPr>
+      <w:r>
+        <w:t xml:space="preserve">其他控制变量</w:t>
+      </w:r>
+    </w:p>
+    <w:p>
+      <w:pPr>
+        <w:numPr>
+          <w:ilvl w:val="3"/>
+          <w:numId w:val="1012"/>
+        </w:numPr>
+        <w:pStyle w:val="Compact"/>
+      </w:pPr>
+      <w:r>
+        <w:t xml:space="preserve">人口流动</w:t>
+      </w:r>
+    </w:p>
+    <w:p>
+      <w:pPr>
+        <w:numPr>
+          <w:ilvl w:val="3"/>
+          <w:numId w:val="1012"/>
+        </w:numPr>
+        <w:pStyle w:val="Compact"/>
+      </w:pPr>
+      <w:r>
+        <w:t xml:space="preserve">经济发展</w:t>
+      </w:r>
+    </w:p>
+    <w:p>
+      <w:pPr>
+        <w:numPr>
+          <w:ilvl w:val="3"/>
+          <w:numId w:val="1012"/>
+        </w:numPr>
+        <w:pStyle w:val="Compact"/>
+      </w:pPr>
+      <w:r>
         <w:t xml:space="preserve">疫情变量</w:t>
       </w:r>
     </w:p>
+    <w:p>
+      <w:pPr>
+        <w:numPr>
+          <w:ilvl w:val="3"/>
+          <w:numId w:val="1012"/>
+        </w:numPr>
+        <w:pStyle w:val="Compact"/>
+      </w:pPr>
+      <w:r>
+        <w:t xml:space="preserve">时间控制变量</w:t>
+      </w:r>
+    </w:p>
+    <w:bookmarkEnd w:id="23"/>
+    <w:bookmarkStart w:id="25" w:name="codebook"/>
+    <w:p>
+      <w:pPr>
+        <w:pStyle w:val="1"/>
+      </w:pPr>
+      <w:r>
+        <w:t xml:space="preserve">Codebook</w:t>
+      </w:r>
+    </w:p>
+    <w:bookmarkStart w:id="24" w:name="地方政策标签-编码规则"/>
+    <w:p>
+      <w:pPr>
+        <w:pStyle w:val="2"/>
+      </w:pPr>
+      <w:r>
+        <w:t xml:space="preserve">地方政策标签: 编码规则</w:t>
+      </w:r>
+    </w:p>
+    <w:p>
+      <w:pPr>
+        <w:pStyle w:val="FirstParagraph"/>
+      </w:pPr>
+      <w:r>
+        <w:t xml:space="preserve">.small[本节会逐个变量的进行介绍]</w:t>
+      </w:r>
+    </w:p>
+    <w:p>
+      <w:pPr>
+        <w:numPr>
+          <w:ilvl w:val="0"/>
+          <w:numId w:val="1013"/>
+        </w:numPr>
+        <w:pStyle w:val="Compact"/>
+      </w:pPr>
+      <w:r>
+        <w:t xml:space="preserve">1-6 测体温、健康码、健康告知书、健康问询、健康提醒、报告/报备</w:t>
+      </w:r>
+    </w:p>
+    <w:p>
+      <w:pPr>
+        <w:numPr>
+          <w:ilvl w:val="1"/>
+          <w:numId w:val="1014"/>
+        </w:numPr>
+        <w:pStyle w:val="Compact"/>
+      </w:pPr>
+      <w:r>
+        <w:t xml:space="preserve">有规定 = 1</w:t>
+      </w:r>
+    </w:p>
+    <w:p>
+      <w:pPr>
+        <w:numPr>
+          <w:ilvl w:val="1"/>
+          <w:numId w:val="1014"/>
+        </w:numPr>
+        <w:pStyle w:val="Compact"/>
+      </w:pPr>
+      <w:r>
+        <w:t xml:space="preserve">没有规定 = 0</w:t>
+      </w:r>
+    </w:p>
+    <w:p>
+      <w:pPr>
+        <w:numPr>
+          <w:ilvl w:val="0"/>
+          <w:numId w:val="1013"/>
+        </w:numPr>
+        <w:pStyle w:val="Compact"/>
+      </w:pPr>
+      <w:r>
+        <w:t xml:space="preserve">7 提前报备时间</w:t>
+      </w:r>
+    </w:p>
+    <w:p>
+      <w:pPr>
+        <w:numPr>
+          <w:ilvl w:val="1"/>
+          <w:numId w:val="1015"/>
+        </w:numPr>
+        <w:pStyle w:val="Compact"/>
+      </w:pPr>
+      <w:r>
+        <w:t xml:space="preserve">规定报备且有明确天数 = 直接填写提前报备的天数（单位：天）</w:t>
+      </w:r>
+    </w:p>
+    <w:p>
+      <w:pPr>
+        <w:numPr>
+          <w:ilvl w:val="1"/>
+          <w:numId w:val="1015"/>
+        </w:numPr>
+        <w:pStyle w:val="Compact"/>
+      </w:pPr>
+      <w:r>
+        <w:t xml:space="preserve">规定报备但无明确天数 = 1</w:t>
+      </w:r>
+    </w:p>
+    <w:p>
+      <w:pPr>
+        <w:numPr>
+          <w:ilvl w:val="1"/>
+          <w:numId w:val="1015"/>
+        </w:numPr>
+        <w:pStyle w:val="Compact"/>
+      </w:pPr>
+      <w:r>
+        <w:t xml:space="preserve">没有规定报备 = 0</w:t>
+      </w:r>
+    </w:p>
+    <w:p>
+      <w:pPr>
+        <w:numPr>
+          <w:ilvl w:val="0"/>
+          <w:numId w:val="1013"/>
+        </w:numPr>
+        <w:pStyle w:val="Compact"/>
+      </w:pPr>
+      <w:r>
+        <w:t xml:space="preserve">8 进入前核酸检测（持核酸检测阴性证明）</w:t>
+      </w:r>
+    </w:p>
+    <w:p>
+      <w:pPr>
+        <w:numPr>
+          <w:ilvl w:val="1"/>
+          <w:numId w:val="1016"/>
+        </w:numPr>
+        <w:pStyle w:val="Compact"/>
+      </w:pPr>
+      <w:r>
+        <w:t xml:space="preserve">有规定 = 1</w:t>
+      </w:r>
+    </w:p>
+    <w:p>
+      <w:pPr>
+        <w:numPr>
+          <w:ilvl w:val="1"/>
+          <w:numId w:val="1016"/>
+        </w:numPr>
+        <w:pStyle w:val="Compact"/>
+      </w:pPr>
+      <w:r>
+        <w:t xml:space="preserve">没有规定 = 0</w:t>
+      </w:r>
+    </w:p>
+    <w:p>
+      <w:pPr>
+        <w:numPr>
+          <w:ilvl w:val="0"/>
+          <w:numId w:val="1013"/>
+        </w:numPr>
+        <w:pStyle w:val="Compact"/>
+      </w:pPr>
+      <w:r>
+        <w:t xml:space="preserve">9 进入前核酸检测时间</w:t>
+      </w:r>
+    </w:p>
+    <w:p>
+      <w:pPr>
+        <w:numPr>
+          <w:ilvl w:val="1"/>
+          <w:numId w:val="1017"/>
+        </w:numPr>
+        <w:pStyle w:val="Compact"/>
+      </w:pPr>
+      <w:r>
+        <w:t xml:space="preserve">规定核酸检测且有明确天数 = 直接填写提前核酸检测天数（单位：天）</w:t>
+      </w:r>
+    </w:p>
+    <w:p>
+      <w:pPr>
+        <w:numPr>
+          <w:ilvl w:val="1"/>
+          <w:numId w:val="1017"/>
+        </w:numPr>
+        <w:pStyle w:val="Compact"/>
+      </w:pPr>
+      <w:r>
+        <w:t xml:space="preserve">规定核酸检测但无明确天数 = 7</w:t>
+      </w:r>
+    </w:p>
+    <w:p>
+      <w:pPr>
+        <w:numPr>
+          <w:ilvl w:val="1"/>
+          <w:numId w:val="1017"/>
+        </w:numPr>
+        <w:pStyle w:val="Compact"/>
+      </w:pPr>
+      <w:r>
+        <w:t xml:space="preserve">没有规定核酸检测 = 0</w:t>
+      </w:r>
+    </w:p>
+    <w:p>
+      <w:pPr>
+        <w:numPr>
+          <w:ilvl w:val="0"/>
+          <w:numId w:val="1013"/>
+        </w:numPr>
+        <w:pStyle w:val="Compact"/>
+      </w:pPr>
+      <w:r>
+        <w:t xml:space="preserve">10 进入后核酸检测</w:t>
+      </w:r>
+    </w:p>
+    <w:p>
+      <w:pPr>
+        <w:numPr>
+          <w:ilvl w:val="1"/>
+          <w:numId w:val="1018"/>
+        </w:numPr>
+        <w:pStyle w:val="Compact"/>
+      </w:pPr>
+      <w:r>
+        <w:t xml:space="preserve">有规定 = 1</w:t>
+      </w:r>
+    </w:p>
+    <w:p>
+      <w:pPr>
+        <w:numPr>
+          <w:ilvl w:val="1"/>
+          <w:numId w:val="1018"/>
+        </w:numPr>
+        <w:pStyle w:val="Compact"/>
+      </w:pPr>
+      <w:r>
+        <w:t xml:space="preserve">没有规定 = 0</w:t>
+      </w:r>
+    </w:p>
+    <w:p>
+      <w:pPr>
+        <w:numPr>
+          <w:ilvl w:val="0"/>
+          <w:numId w:val="1013"/>
+        </w:numPr>
+        <w:pStyle w:val="Compact"/>
+      </w:pPr>
+      <w:r>
+        <w:t xml:space="preserve">11 进入后核酸检测次数</w:t>
+      </w:r>
+    </w:p>
+    <w:p>
+      <w:pPr>
+        <w:numPr>
+          <w:ilvl w:val="1"/>
+          <w:numId w:val="1019"/>
+        </w:numPr>
+        <w:pStyle w:val="Compact"/>
+      </w:pPr>
+      <w:r>
+        <w:t xml:space="preserve">规定核酸检测且有明确次数 = 直接填写</w:t>
+      </w:r>
+    </w:p>
+    <w:p>
+      <w:pPr>
+        <w:numPr>
+          <w:ilvl w:val="1"/>
+          <w:numId w:val="1019"/>
+        </w:numPr>
+        <w:pStyle w:val="Compact"/>
+      </w:pPr>
+      <w:r>
+        <w:t xml:space="preserve">规定核酸检测但无明确次数 = 1</w:t>
+      </w:r>
+    </w:p>
+    <w:p>
+      <w:pPr>
+        <w:numPr>
+          <w:ilvl w:val="1"/>
+          <w:numId w:val="1019"/>
+        </w:numPr>
+        <w:pStyle w:val="Compact"/>
+      </w:pPr>
+      <w:r>
+        <w:t xml:space="preserve">没有规定核酸检测 = 0</w:t>
+      </w:r>
+    </w:p>
+    <w:p>
+      <w:pPr>
+        <w:numPr>
+          <w:ilvl w:val="0"/>
+          <w:numId w:val="1013"/>
+        </w:numPr>
+        <w:pStyle w:val="Compact"/>
+      </w:pPr>
+      <w:r>
+        <w:t xml:space="preserve">12 进入后核酸检测时间</w:t>
+      </w:r>
+    </w:p>
+    <w:p>
+      <w:pPr>
+        <w:numPr>
+          <w:ilvl w:val="1"/>
+          <w:numId w:val="1020"/>
+        </w:numPr>
+        <w:pStyle w:val="Compact"/>
+      </w:pPr>
+      <w:r>
+        <w:t xml:space="preserve">规定核酸检测且有明确天数 = 直接填写（单位：天）</w:t>
+      </w:r>
+    </w:p>
+    <w:p>
+      <w:pPr>
+        <w:numPr>
+          <w:ilvl w:val="1"/>
+          <w:numId w:val="1020"/>
+        </w:numPr>
+        <w:pStyle w:val="Compact"/>
+      </w:pPr>
+      <w:r>
+        <w:t xml:space="preserve">规定核酸检测但无明确天数 = 1</w:t>
+      </w:r>
+    </w:p>
+    <w:p>
+      <w:pPr>
+        <w:numPr>
+          <w:ilvl w:val="1"/>
+          <w:numId w:val="1020"/>
+        </w:numPr>
+        <w:pStyle w:val="Compact"/>
+      </w:pPr>
+      <w:r>
+        <w:t xml:space="preserve">没有规定核酸检测 = 0</w:t>
+      </w:r>
+    </w:p>
+    <w:p>
+      <w:pPr>
+        <w:numPr>
+          <w:ilvl w:val="0"/>
+          <w:numId w:val="1013"/>
+        </w:numPr>
+        <w:pStyle w:val="Compact"/>
+      </w:pPr>
+      <w:r>
+        <w:t xml:space="preserve">13 血清学检测(血清抗体)</w:t>
+      </w:r>
+    </w:p>
+    <w:p>
+      <w:pPr>
+        <w:numPr>
+          <w:ilvl w:val="1"/>
+          <w:numId w:val="1021"/>
+        </w:numPr>
+        <w:pStyle w:val="Compact"/>
+      </w:pPr>
+      <w:r>
+        <w:t xml:space="preserve">有规定 = 1</w:t>
+      </w:r>
+    </w:p>
+    <w:p>
+      <w:pPr>
+        <w:numPr>
+          <w:ilvl w:val="1"/>
+          <w:numId w:val="1021"/>
+        </w:numPr>
+        <w:pStyle w:val="Compact"/>
+      </w:pPr>
+      <w:r>
+        <w:t xml:space="preserve">没有规定 = 0</w:t>
+      </w:r>
+    </w:p>
+    <w:p>
+      <w:pPr>
+        <w:numPr>
+          <w:ilvl w:val="0"/>
+          <w:numId w:val="1013"/>
+        </w:numPr>
+        <w:pStyle w:val="Compact"/>
+      </w:pPr>
+      <w:r>
+        <w:t xml:space="preserve">14 居家隔离(居家健康监测)</w:t>
+      </w:r>
+    </w:p>
+    <w:p>
+      <w:pPr>
+        <w:numPr>
+          <w:ilvl w:val="1"/>
+          <w:numId w:val="1022"/>
+        </w:numPr>
+        <w:pStyle w:val="Compact"/>
+      </w:pPr>
+      <w:r>
+        <w:t xml:space="preserve">有规定 = 1</w:t>
+      </w:r>
+    </w:p>
+    <w:p>
+      <w:pPr>
+        <w:numPr>
+          <w:ilvl w:val="1"/>
+          <w:numId w:val="1022"/>
+        </w:numPr>
+        <w:pStyle w:val="Compact"/>
+      </w:pPr>
+      <w:r>
+        <w:t xml:space="preserve">没有规定 = 0</w:t>
+      </w:r>
+    </w:p>
+    <w:p>
+      <w:pPr>
+        <w:numPr>
+          <w:ilvl w:val="0"/>
+          <w:numId w:val="1013"/>
+        </w:numPr>
+        <w:pStyle w:val="Compact"/>
+      </w:pPr>
+      <w:r>
+        <w:t xml:space="preserve">15 居家隔离时间</w:t>
+      </w:r>
+    </w:p>
+    <w:p>
+      <w:pPr>
+        <w:numPr>
+          <w:ilvl w:val="1"/>
+          <w:numId w:val="1023"/>
+        </w:numPr>
+        <w:pStyle w:val="Compact"/>
+      </w:pPr>
+      <w:r>
+        <w:t xml:space="preserve">规定且有明确天数 = 直接填写（单位：天）</w:t>
+      </w:r>
+    </w:p>
+    <w:p>
+      <w:pPr>
+        <w:numPr>
+          <w:ilvl w:val="1"/>
+          <w:numId w:val="1023"/>
+        </w:numPr>
+        <w:pStyle w:val="Compact"/>
+      </w:pPr>
+      <w:r>
+        <w:t xml:space="preserve">规定但无明确天数 = 14</w:t>
+      </w:r>
+    </w:p>
+    <w:p>
+      <w:pPr>
+        <w:numPr>
+          <w:ilvl w:val="1"/>
+          <w:numId w:val="1023"/>
+        </w:numPr>
+        <w:pStyle w:val="Compact"/>
+      </w:pPr>
+      <w:r>
+        <w:t xml:space="preserve">无规定 = 0</w:t>
+      </w:r>
+    </w:p>
+    <w:p>
+      <w:pPr>
+        <w:numPr>
+          <w:ilvl w:val="0"/>
+          <w:numId w:val="1013"/>
+        </w:numPr>
+        <w:pStyle w:val="Compact"/>
+      </w:pPr>
+      <w:r>
+        <w:t xml:space="preserve">16 社区健康监测（社区健康管理）</w:t>
+      </w:r>
+    </w:p>
+    <w:p>
+      <w:pPr>
+        <w:numPr>
+          <w:ilvl w:val="1"/>
+          <w:numId w:val="1024"/>
+        </w:numPr>
+        <w:pStyle w:val="Compact"/>
+      </w:pPr>
+      <w:r>
+        <w:t xml:space="preserve">有规定 = 1</w:t>
+      </w:r>
+    </w:p>
+    <w:p>
+      <w:pPr>
+        <w:numPr>
+          <w:ilvl w:val="1"/>
+          <w:numId w:val="1024"/>
+        </w:numPr>
+        <w:pStyle w:val="Compact"/>
+      </w:pPr>
+      <w:r>
+        <w:t xml:space="preserve">没有规定 = 0</w:t>
+      </w:r>
+    </w:p>
+    <w:p>
+      <w:pPr>
+        <w:numPr>
+          <w:ilvl w:val="0"/>
+          <w:numId w:val="1013"/>
+        </w:numPr>
+        <w:pStyle w:val="Compact"/>
+      </w:pPr>
+      <w:r>
+        <w:t xml:space="preserve">17 社区健康监测时间</w:t>
+      </w:r>
+    </w:p>
+    <w:p>
+      <w:pPr>
+        <w:numPr>
+          <w:ilvl w:val="1"/>
+          <w:numId w:val="1025"/>
+        </w:numPr>
+        <w:pStyle w:val="Compact"/>
+      </w:pPr>
+      <w:r>
+        <w:t xml:space="preserve">规定且有明确天数 = 直接填写（单位：天）</w:t>
+      </w:r>
+    </w:p>
+    <w:p>
+      <w:pPr>
+        <w:numPr>
+          <w:ilvl w:val="1"/>
+          <w:numId w:val="1025"/>
+        </w:numPr>
+        <w:pStyle w:val="Compact"/>
+      </w:pPr>
+      <w:r>
+        <w:t xml:space="preserve">规定但无明确天数 = 14</w:t>
+      </w:r>
+    </w:p>
+    <w:p>
+      <w:pPr>
+        <w:numPr>
+          <w:ilvl w:val="1"/>
+          <w:numId w:val="1025"/>
+        </w:numPr>
+        <w:pStyle w:val="Compact"/>
+      </w:pPr>
+      <w:r>
+        <w:t xml:space="preserve">无规定 = 0</w:t>
+      </w:r>
+    </w:p>
+    <w:p>
+      <w:pPr>
+        <w:numPr>
+          <w:ilvl w:val="0"/>
+          <w:numId w:val="1013"/>
+        </w:numPr>
+        <w:pStyle w:val="Compact"/>
+      </w:pPr>
+      <w:r>
+        <w:t xml:space="preserve">18 集中隔离</w:t>
+      </w:r>
+    </w:p>
+    <w:p>
+      <w:pPr>
+        <w:numPr>
+          <w:ilvl w:val="1"/>
+          <w:numId w:val="1026"/>
+        </w:numPr>
+        <w:pStyle w:val="Compact"/>
+      </w:pPr>
+      <w:r>
+        <w:t xml:space="preserve">有规定 = 1</w:t>
+      </w:r>
+    </w:p>
+    <w:p>
+      <w:pPr>
+        <w:numPr>
+          <w:ilvl w:val="1"/>
+          <w:numId w:val="1026"/>
+        </w:numPr>
+        <w:pStyle w:val="Compact"/>
+      </w:pPr>
+      <w:r>
+        <w:t xml:space="preserve">没有规定 = 0</w:t>
+      </w:r>
+    </w:p>
+    <w:p>
+      <w:pPr>
+        <w:numPr>
+          <w:ilvl w:val="0"/>
+          <w:numId w:val="1013"/>
+        </w:numPr>
+        <w:pStyle w:val="Compact"/>
+      </w:pPr>
+      <w:r>
+        <w:t xml:space="preserve">19 集中隔离时间</w:t>
+      </w:r>
+    </w:p>
+    <w:p>
+      <w:pPr>
+        <w:numPr>
+          <w:ilvl w:val="1"/>
+          <w:numId w:val="1027"/>
+        </w:numPr>
+        <w:pStyle w:val="Compact"/>
+      </w:pPr>
+      <w:r>
+        <w:t xml:space="preserve">规定且有明确天数 = 直接填写（单位：天）</w:t>
+      </w:r>
+    </w:p>
+    <w:p>
+      <w:pPr>
+        <w:numPr>
+          <w:ilvl w:val="1"/>
+          <w:numId w:val="1027"/>
+        </w:numPr>
+        <w:pStyle w:val="Compact"/>
+      </w:pPr>
+      <w:r>
+        <w:t xml:space="preserve">规定但无明确天数 = 14</w:t>
+      </w:r>
+    </w:p>
+    <w:p>
+      <w:pPr>
+        <w:numPr>
+          <w:ilvl w:val="1"/>
+          <w:numId w:val="1027"/>
+        </w:numPr>
+        <w:pStyle w:val="Compact"/>
+      </w:pPr>
+      <w:r>
+        <w:t xml:space="preserve">无规定 = 0</w:t>
+      </w:r>
+    </w:p>
+    <w:p>
+      <w:pPr>
+        <w:numPr>
+          <w:ilvl w:val="0"/>
+          <w:numId w:val="1013"/>
+        </w:numPr>
+        <w:pStyle w:val="Compact"/>
+      </w:pPr>
+      <w:r>
+        <w:t xml:space="preserve">20 特殊措施</w:t>
+      </w:r>
+    </w:p>
     <w:bookmarkEnd w:id="24"/>
+    <w:bookmarkEnd w:id="25"/>
+    <w:bookmarkStart w:id="26" w:name="dv"/>
+    <w:p>
+      <w:pPr>
+        <w:pStyle w:val="1"/>
+      </w:pPr>
+      <w:r>
+        <w:t xml:space="preserve">DV</w:t>
+      </w:r>
+    </w:p>
+    <w:p>
+      <w:pPr>
+        <w:numPr>
+          <w:ilvl w:val="0"/>
+          <w:numId w:val="1028"/>
+        </w:numPr>
+      </w:pPr>
+      <w:r>
+        <w:t xml:space="preserve">Factor Analysis?</w:t>
+      </w:r>
+    </w:p>
+    <w:p>
+      <w:pPr>
+        <w:numPr>
+          <w:ilvl w:val="0"/>
+          <w:numId w:val="1028"/>
+        </w:numPr>
+      </w:pPr>
+      <w:r>
+        <w:t xml:space="preserve">Time?</w:t>
+      </w:r>
+    </w:p>
+    <w:p>
+      <w:pPr>
+        <w:numPr>
+          <w:ilvl w:val="1"/>
+          <w:numId w:val="1029"/>
+        </w:numPr>
+        <w:pStyle w:val="Compact"/>
+      </w:pPr>
+      <w:r>
+        <w:t xml:space="preserve">测体温(1)</w:t>
+      </w:r>
+    </w:p>
+    <w:p>
+      <w:pPr>
+        <w:numPr>
+          <w:ilvl w:val="1"/>
+          <w:numId w:val="1029"/>
+        </w:numPr>
+        <w:pStyle w:val="Compact"/>
+      </w:pPr>
+      <w:r>
+        <w:t xml:space="preserve">健康码(1)</w:t>
+      </w:r>
+    </w:p>
+    <w:p>
+      <w:pPr>
+        <w:numPr>
+          <w:ilvl w:val="1"/>
+          <w:numId w:val="1029"/>
+        </w:numPr>
+        <w:pStyle w:val="Compact"/>
+      </w:pPr>
+      <w:r>
+        <w:t xml:space="preserve">健康告知书(1)</w:t>
+      </w:r>
+    </w:p>
+    <w:p>
+      <w:pPr>
+        <w:numPr>
+          <w:ilvl w:val="1"/>
+          <w:numId w:val="1029"/>
+        </w:numPr>
+        <w:pStyle w:val="Compact"/>
+      </w:pPr>
+      <w:r>
+        <w:t xml:space="preserve">健康问询(1)</w:t>
+      </w:r>
+    </w:p>
+    <w:p>
+      <w:pPr>
+        <w:numPr>
+          <w:ilvl w:val="1"/>
+          <w:numId w:val="1029"/>
+        </w:numPr>
+        <w:pStyle w:val="Compact"/>
+      </w:pPr>
+      <w:r>
+        <w:t xml:space="preserve">健康提醒(1)</w:t>
+      </w:r>
+    </w:p>
+    <w:p>
+      <w:pPr>
+        <w:numPr>
+          <w:ilvl w:val="1"/>
+          <w:numId w:val="1029"/>
+        </w:numPr>
+        <w:pStyle w:val="Compact"/>
+      </w:pPr>
+      <w:r>
+        <w:t xml:space="preserve">报告/报备(5)</w:t>
+      </w:r>
+    </w:p>
+    <w:p>
+      <w:pPr>
+        <w:numPr>
+          <w:ilvl w:val="1"/>
+          <w:numId w:val="1029"/>
+        </w:numPr>
+        <w:pStyle w:val="Compact"/>
+      </w:pPr>
+      <w:r>
+        <w:t xml:space="preserve">提前报备时间</w:t>
+      </w:r>
+    </w:p>
+    <w:p>
+      <w:pPr>
+        <w:numPr>
+          <w:ilvl w:val="1"/>
+          <w:numId w:val="1029"/>
+        </w:numPr>
+        <w:pStyle w:val="Compact"/>
+      </w:pPr>
+      <w:r>
+        <w:t xml:space="preserve">进入前核酸检测(60)</w:t>
+      </w:r>
+    </w:p>
+    <w:p>
+      <w:pPr>
+        <w:numPr>
+          <w:ilvl w:val="1"/>
+          <w:numId w:val="1029"/>
+        </w:numPr>
+        <w:pStyle w:val="Compact"/>
+      </w:pPr>
+      <w:r>
+        <w:t xml:space="preserve">进入前核酸检测时间</w:t>
+      </w:r>
+    </w:p>
+    <w:p>
+      <w:pPr>
+        <w:numPr>
+          <w:ilvl w:val="1"/>
+          <w:numId w:val="1029"/>
+        </w:numPr>
+        <w:pStyle w:val="Compact"/>
+      </w:pPr>
+      <w:r>
+        <w:t xml:space="preserve">进入后核酸检测(60)</w:t>
+      </w:r>
+    </w:p>
+    <w:p>
+      <w:pPr>
+        <w:numPr>
+          <w:ilvl w:val="1"/>
+          <w:numId w:val="1029"/>
+        </w:numPr>
+        <w:pStyle w:val="Compact"/>
+      </w:pPr>
+      <w:r>
+        <w:t xml:space="preserve">进入后核酸检测次数</w:t>
+      </w:r>
+    </w:p>
+    <w:p>
+      <w:pPr>
+        <w:numPr>
+          <w:ilvl w:val="1"/>
+          <w:numId w:val="1029"/>
+        </w:numPr>
+        <w:pStyle w:val="Compact"/>
+      </w:pPr>
+      <w:r>
+        <w:t xml:space="preserve">进入后核酸检测时间</w:t>
+      </w:r>
+    </w:p>
+    <w:p>
+      <w:pPr>
+        <w:numPr>
+          <w:ilvl w:val="1"/>
+          <w:numId w:val="1029"/>
+        </w:numPr>
+        <w:pStyle w:val="Compact"/>
+      </w:pPr>
+      <w:r>
+        <w:t xml:space="preserve">血清学检测(血清抗体)(60)</w:t>
+      </w:r>
+    </w:p>
+    <w:p>
+      <w:pPr>
+        <w:numPr>
+          <w:ilvl w:val="1"/>
+          <w:numId w:val="1029"/>
+        </w:numPr>
+        <w:pStyle w:val="Compact"/>
+      </w:pPr>
+      <w:r>
+        <w:t xml:space="preserve">居家隔离(360)</w:t>
+      </w:r>
+    </w:p>
+    <w:p>
+      <w:pPr>
+        <w:numPr>
+          <w:ilvl w:val="1"/>
+          <w:numId w:val="1029"/>
+        </w:numPr>
+        <w:pStyle w:val="Compact"/>
+      </w:pPr>
+      <w:r>
+        <w:t xml:space="preserve">居家隔离时间</w:t>
+      </w:r>
+    </w:p>
+    <w:p>
+      <w:pPr>
+        <w:numPr>
+          <w:ilvl w:val="1"/>
+          <w:numId w:val="1029"/>
+        </w:numPr>
+        <w:pStyle w:val="Compact"/>
+      </w:pPr>
+      <w:r>
+        <w:t xml:space="preserve">社区健康监测(720)</w:t>
+      </w:r>
+    </w:p>
+    <w:p>
+      <w:pPr>
+        <w:numPr>
+          <w:ilvl w:val="1"/>
+          <w:numId w:val="1029"/>
+        </w:numPr>
+        <w:pStyle w:val="Compact"/>
+      </w:pPr>
+      <w:r>
+        <w:t xml:space="preserve">社区健康监测时间</w:t>
+      </w:r>
+    </w:p>
+    <w:p>
+      <w:pPr>
+        <w:numPr>
+          <w:ilvl w:val="1"/>
+          <w:numId w:val="1029"/>
+        </w:numPr>
+        <w:pStyle w:val="Compact"/>
+      </w:pPr>
+      <w:r>
+        <w:t xml:space="preserve">集中隔离(1440)</w:t>
+      </w:r>
+    </w:p>
+    <w:p>
+      <w:pPr>
+        <w:numPr>
+          <w:ilvl w:val="1"/>
+          <w:numId w:val="1029"/>
+        </w:numPr>
+        <w:pStyle w:val="Compact"/>
+      </w:pPr>
+      <w:r>
+        <w:t xml:space="preserve">集中隔离时间</w:t>
+      </w:r>
+    </w:p>
+    <w:p>
+      <w:pPr>
+        <w:numPr>
+          <w:ilvl w:val="1"/>
+          <w:numId w:val="1029"/>
+        </w:numPr>
+        <w:pStyle w:val="Compact"/>
+      </w:pPr>
+      <w:r>
+        <w:t xml:space="preserve">特殊措施</w:t>
+      </w:r>
+    </w:p>
+    <w:p>
+      <w:pPr>
+        <w:numPr>
+          <w:ilvl w:val="0"/>
+          <w:numId w:val="1028"/>
+        </w:numPr>
+      </w:pPr>
+      <w:r>
+        <w:t xml:space="preserve">Level</w:t>
+      </w:r>
+    </w:p>
+    <w:p>
+      <w:pPr>
+        <w:numPr>
+          <w:ilvl w:val="1"/>
+          <w:numId w:val="1030"/>
+        </w:numPr>
+        <w:pStyle w:val="Compact"/>
+      </w:pPr>
+      <w:r>
+        <w:t xml:space="preserve">1 = 基本通行政策（测体温、健康码、健康告知书、健康问询、健康提醒）</w:t>
+      </w:r>
+    </w:p>
+    <w:p>
+      <w:pPr>
+        <w:numPr>
+          <w:ilvl w:val="1"/>
+          <w:numId w:val="1030"/>
+        </w:numPr>
+        <w:pStyle w:val="Compact"/>
+      </w:pPr>
+      <w:r>
+        <w:t xml:space="preserve">2 = 健康报备</w:t>
+      </w:r>
+    </w:p>
+    <w:p>
+      <w:pPr>
+        <w:numPr>
+          <w:ilvl w:val="1"/>
+          <w:numId w:val="1030"/>
+        </w:numPr>
+        <w:pStyle w:val="Compact"/>
+      </w:pPr>
+      <w:r>
+        <w:t xml:space="preserve">3 = 核酸检测/抗体检测</w:t>
+      </w:r>
+    </w:p>
+    <w:p>
+      <w:pPr>
+        <w:numPr>
+          <w:ilvl w:val="1"/>
+          <w:numId w:val="1030"/>
+        </w:numPr>
+        <w:pStyle w:val="Compact"/>
+      </w:pPr>
+      <w:r>
+        <w:t xml:space="preserve">4 = 健康监测</w:t>
+      </w:r>
+    </w:p>
+    <w:p>
+      <w:pPr>
+        <w:numPr>
+          <w:ilvl w:val="1"/>
+          <w:numId w:val="1030"/>
+        </w:numPr>
+        <w:pStyle w:val="Compact"/>
+      </w:pPr>
+      <w:r>
+        <w:t xml:space="preserve">5 = 居家隔离</w:t>
+      </w:r>
+    </w:p>
+    <w:p>
+      <w:pPr>
+        <w:numPr>
+          <w:ilvl w:val="1"/>
+          <w:numId w:val="1030"/>
+        </w:numPr>
+        <w:pStyle w:val="Compact"/>
+      </w:pPr>
+      <w:r>
+        <w:t xml:space="preserve">6 = 集中隔离</w:t>
+      </w:r>
+    </w:p>
+    <w:bookmarkEnd w:id="26"/>
+    <w:bookmarkStart w:id="27" w:name="之后的研究展望"/>
+    <w:p>
+      <w:pPr>
+        <w:pStyle w:val="1"/>
+      </w:pPr>
+      <w:r>
+        <w:t xml:space="preserve">之后的研究展望</w:t>
+      </w:r>
+    </w:p>
+    <w:p>
+      <w:pPr>
+        <w:numPr>
+          <w:ilvl w:val="0"/>
+          <w:numId w:val="1031"/>
+        </w:numPr>
+        <w:pStyle w:val="Compact"/>
+      </w:pPr>
+      <w:r>
+        <w:t xml:space="preserve">治理能力与压力转化的关系</w:t>
+      </w:r>
+    </w:p>
+    <w:p>
+      <w:pPr>
+        <w:numPr>
+          <w:ilvl w:val="0"/>
+          <w:numId w:val="1031"/>
+        </w:numPr>
+        <w:pStyle w:val="Compact"/>
+      </w:pPr>
+      <w:r>
+        <w:t xml:space="preserve">政治距离与压力转化的关系（测量政治优先还是人民优先）</w:t>
+      </w:r>
+    </w:p>
+    <w:p>
+      <w:pPr>
+        <w:numPr>
+          <w:ilvl w:val="0"/>
+          <w:numId w:val="1031"/>
+        </w:numPr>
+        <w:pStyle w:val="Compact"/>
+      </w:pPr>
+      <w:r>
+        <w:t xml:space="preserve">治理能力、文化特性与疫情防控有效性的关系（究竟是能力强还是民众更守纪律）。典型事件往往可以集中放大各种矛盾。这也是为什么现在一些学者用电影来较政治学、公共管理的原因。</w:t>
+      </w:r>
+    </w:p>
+    <w:bookmarkEnd w:id="27"/>
     <w:sectPr>
       <w:headerReference w:type="even" r:id="rId10"/>
       <w:headerReference w:type="default" r:id="rId9"/>
@@ -575,25 +2063,6 @@
       </w:hyperlink>
     </w:p>
   </w:footnote>
-  <w:footnote w:id="22">
-    <w:p>
-      <w:pPr>
-        <w:pStyle w:val="aa"/>
-      </w:pPr>
-      <w:r>
-        <w:rPr>
-          <w:rStyle w:val="ad"/>
-        </w:rPr>
-        <w:footnoteRef/>
-      </w:r>
-      <w:r>
-        <w:t xml:space="preserve"> </w:t>
-      </w:r>
-      <w:r>
-        <w:t xml:space="preserve">美国威斯康辛大学麦迪逊分校博士生，联系电话：，邮箱：</w:t>
-      </w:r>
-    </w:p>
-  </w:footnote>
 </w:footnotes>
 </file>
 
@@ -1520,6 +2989,69 @@
     <w:abstractNumId w:val="991"/>
   </w:num>
   <w:num w:numId="1010">
+    <w:abstractNumId w:val="991"/>
+  </w:num>
+  <w:num w:numId="1011">
+    <w:abstractNumId w:val="991"/>
+  </w:num>
+  <w:num w:numId="1012">
+    <w:abstractNumId w:val="991"/>
+  </w:num>
+  <w:num w:numId="1013">
+    <w:abstractNumId w:val="991"/>
+  </w:num>
+  <w:num w:numId="1014">
+    <w:abstractNumId w:val="991"/>
+  </w:num>
+  <w:num w:numId="1015">
+    <w:abstractNumId w:val="991"/>
+  </w:num>
+  <w:num w:numId="1016">
+    <w:abstractNumId w:val="991"/>
+  </w:num>
+  <w:num w:numId="1017">
+    <w:abstractNumId w:val="991"/>
+  </w:num>
+  <w:num w:numId="1018">
+    <w:abstractNumId w:val="991"/>
+  </w:num>
+  <w:num w:numId="1019">
+    <w:abstractNumId w:val="991"/>
+  </w:num>
+  <w:num w:numId="1020">
+    <w:abstractNumId w:val="991"/>
+  </w:num>
+  <w:num w:numId="1021">
+    <w:abstractNumId w:val="991"/>
+  </w:num>
+  <w:num w:numId="1022">
+    <w:abstractNumId w:val="991"/>
+  </w:num>
+  <w:num w:numId="1023">
+    <w:abstractNumId w:val="991"/>
+  </w:num>
+  <w:num w:numId="1024">
+    <w:abstractNumId w:val="991"/>
+  </w:num>
+  <w:num w:numId="1025">
+    <w:abstractNumId w:val="991"/>
+  </w:num>
+  <w:num w:numId="1026">
+    <w:abstractNumId w:val="991"/>
+  </w:num>
+  <w:num w:numId="1027">
+    <w:abstractNumId w:val="991"/>
+  </w:num>
+  <w:num w:numId="1028">
+    <w:abstractNumId w:val="991"/>
+  </w:num>
+  <w:num w:numId="1029">
+    <w:abstractNumId w:val="991"/>
+  </w:num>
+  <w:num w:numId="1030">
+    <w:abstractNumId w:val="991"/>
+  </w:num>
+  <w:num w:numId="1031">
     <w:abstractNumId w:val="991"/>
   </w:num>
 </w:numbering>

--- a/ResearchNote.docx
+++ b/ResearchNote.docx
@@ -130,7 +130,7 @@
         <w:rPr>
           <w:rStyle w:val="VerbatimChar"/>
         </w:rPr>
-        <w:t xml:space="preserve">## -1.8032  -1.1197  -0.8670   0.5392   2.9611  </w:t>
+        <w:t xml:space="preserve">## -1.7564  -1.0677  -0.8376   0.4084   3.1141  </w:t>
       </w:r>
       <w:r>
         <w:br/>
@@ -157,7 +157,7 @@
         <w:rPr>
           <w:rStyle w:val="VerbatimChar"/>
         </w:rPr>
-        <w:t xml:space="preserve">##                                  Estimate Std. Error z value Pr(&gt;|z|)  </w:t>
+        <w:t xml:space="preserve">##                                  Estimate Std. Error z value Pr(&gt;|z|)   </w:t>
       </w:r>
       <w:r>
         <w:br/>
@@ -166,7 +166,7 @@
         <w:rPr>
           <w:rStyle w:val="VerbatimChar"/>
         </w:rPr>
-        <w:t xml:space="preserve">## (Intercept)                     1.655e+00  9.330e-01   1.774   0.0761 .</w:t>
+        <w:t xml:space="preserve">## (Intercept)                     1.620e+00  9.668e-01   1.675  0.09388 . </w:t>
       </w:r>
       <w:r>
         <w:br/>
@@ -175,7 +175,7 @@
         <w:rPr>
           <w:rStyle w:val="VerbatimChar"/>
         </w:rPr>
-        <w:t xml:space="preserve">## 治理能力                       -5.840e-02  2.776e-02  -2.104   0.0354 *</w:t>
+        <w:t xml:space="preserve">## 治理能力                       -6.764e-02  2.838e-02  -2.383  0.01716 * </w:t>
       </w:r>
       <w:r>
         <w:br/>
@@ -184,7 +184,7 @@
         <w:rPr>
           <w:rStyle w:val="VerbatimChar"/>
         </w:rPr>
-        <w:t xml:space="preserve">## `医院、卫生院床位数_全市_张`   -3.281e-05  1.647e-05  -1.993   0.0463 *</w:t>
+        <w:t xml:space="preserve">## `医院、卫生院床位数_全市_张`   -3.975e-05  1.740e-05  -2.285  0.02233 * </w:t>
       </w:r>
       <w:r>
         <w:br/>
@@ -193,7 +193,7 @@
         <w:rPr>
           <w:rStyle w:val="VerbatimChar"/>
         </w:rPr>
-        <w:t xml:space="preserve">## ConfirmedCases_Period_City      1.914e-03  9.172e-04   2.086   0.0370 *</w:t>
+        <w:t xml:space="preserve">## ConfirmedCases_Period_City      1.757e-03  9.171e-04   1.916  0.05534 . </w:t>
       </w:r>
       <w:r>
         <w:br/>
@@ -202,7 +202,7 @@
         <w:rPr>
           <w:rStyle w:val="VerbatimChar"/>
         </w:rPr>
-        <w:t xml:space="preserve">## ConfirmedCases_Period_Province  1.088e-03  5.217e-04   2.086   0.0370 *</w:t>
+        <w:t xml:space="preserve">## ConfirmedCases_Period_Province  1.161e-03  5.331e-04   2.178  0.02939 * </w:t>
       </w:r>
       <w:r>
         <w:br/>
@@ -211,7 +211,7 @@
         <w:rPr>
           <w:rStyle w:val="VerbatimChar"/>
         </w:rPr>
-        <w:t xml:space="preserve">## diff202012Covid                -8.877e-03  4.126e-03  -2.151   0.0315 *</w:t>
+        <w:t xml:space="preserve">## diff202012Covid                -8.585e-03  4.190e-03  -2.049  0.04046 * </w:t>
       </w:r>
       <w:r>
         <w:br/>
@@ -220,7 +220,7 @@
         <w:rPr>
           <w:rStyle w:val="VerbatimChar"/>
         </w:rPr>
-        <w:t xml:space="preserve">## peer_pressure                   2.572e-02  1.224e-02   2.101   0.0356 *</w:t>
+        <w:t xml:space="preserve">## peer_pressure                   3.175e-02  1.252e-02   2.535  0.01124 * </w:t>
       </w:r>
       <w:r>
         <w:br/>
@@ -229,7 +229,7 @@
         <w:rPr>
           <w:rStyle w:val="VerbatimChar"/>
         </w:rPr>
-        <w:t xml:space="preserve">## 地区生产总值增长率_全市_百分比 -2.875e-02  8.074e-02  -0.356   0.7218  </w:t>
+        <w:t xml:space="preserve">## 地区生产总值增长率_全市_百分比 -8.530e-03  8.414e-02  -0.101  0.91925   </w:t>
       </w:r>
       <w:r>
         <w:br/>
@@ -238,7 +238,7 @@
         <w:rPr>
           <w:rStyle w:val="VerbatimChar"/>
         </w:rPr>
-        <w:t xml:space="preserve">## 年末总人口_全市_万人            1.889e-03  7.752e-04   2.436   0.0148 *</w:t>
+        <w:t xml:space="preserve">## 年末总人口_全市_万人            2.221e-03  8.015e-04   2.771  0.00558 **</w:t>
       </w:r>
       <w:r>
         <w:br/>
@@ -292,7 +292,7 @@
         <w:rPr>
           <w:rStyle w:val="VerbatimChar"/>
         </w:rPr>
-        <w:t xml:space="preserve">##     Null deviance: 166.69  on 93  degrees of freedom</w:t>
+        <w:t xml:space="preserve">##     Null deviance: 163.93  on 93  degrees of freedom</w:t>
       </w:r>
       <w:r>
         <w:br/>
@@ -301,7 +301,7 @@
         <w:rPr>
           <w:rStyle w:val="VerbatimChar"/>
         </w:rPr>
-        <w:t xml:space="preserve">## Residual deviance: 138.99  on 85  degrees of freedom</w:t>
+        <w:t xml:space="preserve">## Residual deviance: 132.08  on 85  degrees of freedom</w:t>
       </w:r>
       <w:r>
         <w:br/>
@@ -319,7 +319,7 @@
         <w:rPr>
           <w:rStyle w:val="VerbatimChar"/>
         </w:rPr>
-        <w:t xml:space="preserve">## AIC: 235.77</w:t>
+        <w:t xml:space="preserve">## AIC: 225.87</w:t>
       </w:r>
       <w:r>
         <w:br/>
@@ -345,16 +345,7 @@
         <w:pStyle w:val="FirstParagraph"/>
       </w:pPr>
       <w:r>
-        <w:t xml:space="preserve">这是政治表态，所以要把压力体现方式分为几个维度，比如政治表态；具体措施；会议频度；领导人出现情况。然后根据自己掌握的材料，来说明选取了哪几个维度来测量。在这里压力就是</w:t>
-      </w:r>
-      <w:r>
-        <w:t xml:space="preserve">“</w:t>
-      </w:r>
-      <w:r>
-        <w:t xml:space="preserve">政令的统一和落实</w:t>
-      </w:r>
-      <w:r>
-        <w:t xml:space="preserve">”</w:t>
+        <w:t xml:space="preserve">这是政治表态，所以要把压力体现方式分为几个维度，比如政治表态；具体措施；会议频度；领导人出现情况。然后根据自己掌握的材料，来说明选取了哪几个维度来测量。在这里压力就是“政令的统一和落实”</w:t>
       </w:r>
     </w:p>
     <w:p>
@@ -544,22 +535,7 @@
         <w:pStyle w:val="FirstParagraph"/>
       </w:pPr>
       <w:r>
-        <w:t xml:space="preserve">政策加码量（地级市） ~ 地级市数字治理能力 + 上级政府压力 + 同级政府压力 + 民众压力 + 上级政府明令禁止</w:t>
-      </w:r>
-      <w:r>
-        <w:t xml:space="preserve">“</w:t>
-      </w:r>
-      <w:r>
-        <w:t xml:space="preserve">层层加码</w:t>
-      </w:r>
-      <w:r>
-        <w:t xml:space="preserve">”</w:t>
-      </w:r>
-      <w:r>
-        <w:t xml:space="preserve"> </w:t>
-      </w:r>
-      <w:r>
-        <w:t xml:space="preserve">+ 其他控制变量</w:t>
+        <w:t xml:space="preserve">政策加码量（地级市） ~ 地级市数字治理能力 + 上级政府压力 + 同级政府压力 + 民众压力 + 上级政府明令禁止“层层加码” + 其他控制变量</w:t>
       </w:r>
     </w:p>
     <w:p>
@@ -833,16 +809,7 @@
         <w:pStyle w:val="Compact"/>
       </w:pPr>
       <w:r>
-        <w:t xml:space="preserve">上级政府明令禁止</w:t>
-      </w:r>
-      <w:r>
-        <w:t xml:space="preserve">“</w:t>
-      </w:r>
-      <w:r>
-        <w:t xml:space="preserve">层层加码</w:t>
-      </w:r>
-      <w:r>
-        <w:t xml:space="preserve">”</w:t>
+        <w:t xml:space="preserve">上级政府明令禁止“层层加码”</w:t>
       </w:r>
     </w:p>
     <w:p>
@@ -1936,14 +1903,14 @@
     </w:p>
     <w:bookmarkEnd w:id="27"/>
     <w:sectPr>
-      <w:headerReference w:type="even" r:id="rId10"/>
-      <w:headerReference w:type="default" r:id="rId9"/>
-      <w:footerReference w:type="even" r:id="rId13"/>
-      <w:footerReference w:type="default" r:id="rId12"/>
-      <w:headerReference w:type="first" r:id="rId11"/>
-      <w:footerReference w:type="first" r:id="rId14"/>
-      <w:pgSz w:w="12240" w:h="15840" w:code="1"/>
-      <w:pgMar w:top="1440" w:right="1440" w:bottom="1440" w:left="1440" w:header="720" w:footer="720" w:gutter="0"/>
+      <w:headerReference r:id="rId10" w:type="even"/>
+      <w:headerReference r:id="rId9" w:type="default"/>
+      <w:footerReference r:id="rId13" w:type="even"/>
+      <w:footerReference r:id="rId12" w:type="default"/>
+      <w:headerReference r:id="rId11" w:type="first"/>
+      <w:footerReference r:id="rId14" w:type="first"/>
+      <w:pgSz w:code="1" w:h="15840" w:w="12240"/>
+      <w:pgMar w:bottom="1440" w:footer="720" w:gutter="0" w:header="720" w:left="1440" w:right="1440" w:top="1440"/>
       <w:cols w:space="720"/>
     </w:sectPr>
   </w:body>
@@ -2097,8 +2064,8 @@
 </file>
 
 <file path=word/numbering.xml><?xml version="1.0" encoding="utf-8"?>
-<w:numbering xmlns:wpc="http://schemas.microsoft.com/office/word/2010/wordprocessingCanvas" xmlns:cx="http://schemas.microsoft.com/office/drawing/2014/chartex" xmlns:cx1="http://schemas.microsoft.com/office/drawing/2015/9/8/chartex" xmlns:cx2="http://schemas.microsoft.com/office/drawing/2015/10/21/chartex" xmlns:cx3="http://schemas.microsoft.com/office/drawing/2016/5/9/chartex" xmlns:cx4="http://schemas.microsoft.com/office/drawing/2016/5/10/chartex" xmlns:cx5="http://schemas.microsoft.com/office/drawing/2016/5/11/chartex" xmlns:cx6="http://schemas.microsoft.com/office/drawing/2016/5/12/chartex" xmlns:cx7="http://schemas.microsoft.com/office/drawing/2016/5/13/chartex" xmlns:cx8="http://schemas.microsoft.com/office/drawing/2016/5/14/chartex" xmlns:mc="http://schemas.openxmlformats.org/markup-compatibility/2006" xmlns:aink="http://schemas.microsoft.com/office/drawing/2016/ink" xmlns:am3d="http://schemas.microsoft.com/office/drawing/2017/model3d" xmlns:o="urn:schemas-microsoft-com:office:office" xmlns:r="http://schemas.openxmlformats.org/officeDocument/2006/relationships" xmlns:m="http://schemas.openxmlformats.org/officeDocument/2006/math" xmlns:v="urn:schemas-microsoft-com:vml" xmlns:wp14="http://schemas.microsoft.com/office/word/2010/wordprocessingDrawing" xmlns:wp="http://schemas.openxmlformats.org/drawingml/2006/wordprocessingDrawing" xmlns:w10="urn:schemas-microsoft-com:office:word" xmlns:w="http://schemas.openxmlformats.org/wordprocessingml/2006/main" xmlns:w14="http://schemas.microsoft.com/office/word/2010/wordml" xmlns:w15="http://schemas.microsoft.com/office/word/2012/wordml" xmlns:w16cex="http://schemas.microsoft.com/office/word/2018/wordml/cex" xmlns:w16cid="http://schemas.microsoft.com/office/word/2016/wordml/cid" xmlns:w16="http://schemas.microsoft.com/office/word/2018/wordml" xmlns:w16se="http://schemas.microsoft.com/office/word/2015/wordml/symex" xmlns:wpg="http://schemas.microsoft.com/office/word/2010/wordprocessingGroup" xmlns:wpi="http://schemas.microsoft.com/office/word/2010/wordprocessingInk" xmlns:wne="http://schemas.microsoft.com/office/word/2006/wordml" xmlns:wps="http://schemas.microsoft.com/office/word/2010/wordprocessingShape" mc:Ignorable="w14 w15 w16se w16cid w16 w16cex wp14">
-  <w:abstractNum w:abstractNumId="0" w15:restartNumberingAfterBreak="0">
+<w:numbering xmlns:aink="http://schemas.microsoft.com/office/drawing/2016/ink" xmlns:am3d="http://schemas.microsoft.com/office/drawing/2017/model3d" xmlns:cx="http://schemas.microsoft.com/office/drawing/2014/chartex" xmlns:cx1="http://schemas.microsoft.com/office/drawing/2015/9/8/chartex" xmlns:cx2="http://schemas.microsoft.com/office/drawing/2015/10/21/chartex" xmlns:cx3="http://schemas.microsoft.com/office/drawing/2016/5/9/chartex" xmlns:cx4="http://schemas.microsoft.com/office/drawing/2016/5/10/chartex" xmlns:cx5="http://schemas.microsoft.com/office/drawing/2016/5/11/chartex" xmlns:cx6="http://schemas.microsoft.com/office/drawing/2016/5/12/chartex" xmlns:cx7="http://schemas.microsoft.com/office/drawing/2016/5/13/chartex" xmlns:cx8="http://schemas.microsoft.com/office/drawing/2016/5/14/chartex" xmlns:m="http://schemas.openxmlformats.org/officeDocument/2006/math" xmlns:mc="http://schemas.openxmlformats.org/markup-compatibility/2006" xmlns:o="urn:schemas-microsoft-com:office:office" xmlns:r="http://schemas.openxmlformats.org/officeDocument/2006/relationships" xmlns:v="urn:schemas-microsoft-com:vml" xmlns:w="http://schemas.openxmlformats.org/wordprocessingml/2006/main" xmlns:w10="urn:schemas-microsoft-com:office:word" xmlns:w14="http://schemas.microsoft.com/office/word/2010/wordml" xmlns:w15="http://schemas.microsoft.com/office/word/2012/wordml" xmlns:w16="http://schemas.microsoft.com/office/word/2018/wordml" xmlns:w16cex="http://schemas.microsoft.com/office/word/2018/wordml/cex" xmlns:w16cid="http://schemas.microsoft.com/office/word/2016/wordml/cid" xmlns:w16se="http://schemas.microsoft.com/office/word/2015/wordml/symex" xmlns:wne="http://schemas.microsoft.com/office/word/2006/wordml" xmlns:wp="http://schemas.openxmlformats.org/drawingml/2006/wordprocessingDrawing" xmlns:wp14="http://schemas.microsoft.com/office/word/2010/wordprocessingDrawing" xmlns:wpc="http://schemas.microsoft.com/office/word/2010/wordprocessingCanvas" xmlns:wpg="http://schemas.microsoft.com/office/word/2010/wordprocessingGroup" xmlns:wpi="http://schemas.microsoft.com/office/word/2010/wordprocessingInk" xmlns:wps="http://schemas.microsoft.com/office/word/2010/wordprocessingShape" mc:Ignorable="w14 w15 w16se w16cid w16 w16cex wp14">
+  <w:abstractNum w15:restartNumberingAfterBreak="0" w:abstractNumId="0">
     <w:nsid w:val="E17F69BA"/>
     <w:multiLevelType w:val="multilevel"/>
     <w:tmpl w:val="50589C3C"/>
@@ -2108,9 +2075,9 @@
       <w:lvlJc w:val="left"/>
       <w:pPr>
         <w:tabs>
-          <w:tab w:val="num" w:pos="0"/>
+          <w:tab w:pos="0" w:val="num"/>
         </w:tabs>
-        <w:ind w:left="480" w:hanging="480"/>
+        <w:ind w:hanging="480" w:left="480"/>
       </w:pPr>
     </w:lvl>
     <w:lvl w:ilvl="1">
@@ -2119,9 +2086,9 @@
       <w:lvlJc w:val="left"/>
       <w:pPr>
         <w:tabs>
-          <w:tab w:val="num" w:pos="720"/>
+          <w:tab w:pos="720" w:val="num"/>
         </w:tabs>
-        <w:ind w:left="1200" w:hanging="480"/>
+        <w:ind w:hanging="480" w:left="1200"/>
       </w:pPr>
     </w:lvl>
     <w:lvl w:ilvl="2">
@@ -2130,9 +2097,9 @@
       <w:lvlJc w:val="left"/>
       <w:pPr>
         <w:tabs>
-          <w:tab w:val="num" w:pos="1440"/>
+          <w:tab w:pos="1440" w:val="num"/>
         </w:tabs>
-        <w:ind w:left="1920" w:hanging="480"/>
+        <w:ind w:hanging="480" w:left="1920"/>
       </w:pPr>
     </w:lvl>
     <w:lvl w:ilvl="3">
@@ -2141,9 +2108,9 @@
       <w:lvlJc w:val="left"/>
       <w:pPr>
         <w:tabs>
-          <w:tab w:val="num" w:pos="2160"/>
+          <w:tab w:pos="2160" w:val="num"/>
         </w:tabs>
-        <w:ind w:left="2640" w:hanging="480"/>
+        <w:ind w:hanging="480" w:left="2640"/>
       </w:pPr>
     </w:lvl>
     <w:lvl w:ilvl="4">
@@ -2152,9 +2119,9 @@
       <w:lvlJc w:val="left"/>
       <w:pPr>
         <w:tabs>
-          <w:tab w:val="num" w:pos="2880"/>
+          <w:tab w:pos="2880" w:val="num"/>
         </w:tabs>
-        <w:ind w:left="3360" w:hanging="480"/>
+        <w:ind w:hanging="480" w:left="3360"/>
       </w:pPr>
     </w:lvl>
     <w:lvl w:ilvl="5">
@@ -2163,9 +2130,9 @@
       <w:lvlJc w:val="left"/>
       <w:pPr>
         <w:tabs>
-          <w:tab w:val="num" w:pos="3600"/>
+          <w:tab w:pos="3600" w:val="num"/>
         </w:tabs>
-        <w:ind w:left="4080" w:hanging="480"/>
+        <w:ind w:hanging="480" w:left="4080"/>
       </w:pPr>
     </w:lvl>
     <w:lvl w:ilvl="6">
@@ -2174,9 +2141,9 @@
       <w:lvlJc w:val="left"/>
       <w:pPr>
         <w:tabs>
-          <w:tab w:val="num" w:pos="4320"/>
+          <w:tab w:pos="4320" w:val="num"/>
         </w:tabs>
-        <w:ind w:left="4800" w:hanging="480"/>
+        <w:ind w:hanging="480" w:left="4800"/>
       </w:pPr>
     </w:lvl>
     <w:lvl w:ilvl="7">
@@ -2190,7 +2157,7 @@
       <w:lvlJc w:val="left"/>
     </w:lvl>
   </w:abstractNum>
-  <w:abstractNum w:abstractNumId="1" w15:restartNumberingAfterBreak="0">
+  <w:abstractNum w15:restartNumberingAfterBreak="0" w:abstractNumId="1">
     <w:nsid w:val="FFFFFF7C"/>
     <w:multiLevelType w:val="singleLevel"/>
     <w:tmpl w:val="448E7AD2"/>
@@ -2201,13 +2168,13 @@
       <w:lvlJc w:val="left"/>
       <w:pPr>
         <w:tabs>
-          <w:tab w:val="num" w:pos="2040"/>
+          <w:tab w:pos="2040" w:val="num"/>
         </w:tabs>
-        <w:ind w:leftChars="800" w:left="2040" w:hangingChars="200" w:hanging="360"/>
+        <w:ind w:hanging="360" w:hangingChars="200" w:left="2040" w:leftChars="800"/>
       </w:pPr>
     </w:lvl>
   </w:abstractNum>
-  <w:abstractNum w:abstractNumId="2" w15:restartNumberingAfterBreak="0">
+  <w:abstractNum w15:restartNumberingAfterBreak="0" w:abstractNumId="2">
     <w:nsid w:val="FFFFFF7D"/>
     <w:multiLevelType w:val="singleLevel"/>
     <w:tmpl w:val="4A669D0E"/>
@@ -2218,13 +2185,13 @@
       <w:lvlJc w:val="left"/>
       <w:pPr>
         <w:tabs>
-          <w:tab w:val="num" w:pos="1620"/>
+          <w:tab w:pos="1620" w:val="num"/>
         </w:tabs>
-        <w:ind w:leftChars="600" w:left="1620" w:hangingChars="200" w:hanging="360"/>
+        <w:ind w:hanging="360" w:hangingChars="200" w:left="1620" w:leftChars="600"/>
       </w:pPr>
     </w:lvl>
   </w:abstractNum>
-  <w:abstractNum w:abstractNumId="3" w15:restartNumberingAfterBreak="0">
+  <w:abstractNum w15:restartNumberingAfterBreak="0" w:abstractNumId="3">
     <w:nsid w:val="FFFFFF7E"/>
     <w:multiLevelType w:val="singleLevel"/>
     <w:tmpl w:val="9E20D79A"/>
@@ -2235,13 +2202,13 @@
       <w:lvlJc w:val="left"/>
       <w:pPr>
         <w:tabs>
-          <w:tab w:val="num" w:pos="1200"/>
+          <w:tab w:pos="1200" w:val="num"/>
         </w:tabs>
-        <w:ind w:leftChars="400" w:left="1200" w:hangingChars="200" w:hanging="360"/>
+        <w:ind w:hanging="360" w:hangingChars="200" w:left="1200" w:leftChars="400"/>
       </w:pPr>
     </w:lvl>
   </w:abstractNum>
-  <w:abstractNum w:abstractNumId="4" w15:restartNumberingAfterBreak="0">
+  <w:abstractNum w15:restartNumberingAfterBreak="0" w:abstractNumId="4">
     <w:nsid w:val="FFFFFF7F"/>
     <w:multiLevelType w:val="singleLevel"/>
     <w:tmpl w:val="EA3821DC"/>
@@ -2252,13 +2219,13 @@
       <w:lvlJc w:val="left"/>
       <w:pPr>
         <w:tabs>
-          <w:tab w:val="num" w:pos="780"/>
+          <w:tab w:pos="780" w:val="num"/>
         </w:tabs>
-        <w:ind w:leftChars="200" w:left="780" w:hangingChars="200" w:hanging="360"/>
+        <w:ind w:hanging="360" w:hangingChars="200" w:left="780" w:leftChars="200"/>
       </w:pPr>
     </w:lvl>
   </w:abstractNum>
-  <w:abstractNum w:abstractNumId="5" w15:restartNumberingAfterBreak="0">
+  <w:abstractNum w15:restartNumberingAfterBreak="0" w:abstractNumId="5">
     <w:nsid w:val="FFFFFF80"/>
     <w:multiLevelType w:val="singleLevel"/>
     <w:tmpl w:val="9FE2350E"/>
@@ -2269,16 +2236,16 @@
       <w:lvlJc w:val="left"/>
       <w:pPr>
         <w:tabs>
-          <w:tab w:val="num" w:pos="2040"/>
+          <w:tab w:pos="2040" w:val="num"/>
         </w:tabs>
-        <w:ind w:leftChars="800" w:left="2040" w:hangingChars="200" w:hanging="360"/>
+        <w:ind w:hanging="360" w:hangingChars="200" w:left="2040" w:leftChars="800"/>
       </w:pPr>
       <w:rPr>
         <w:rFonts w:ascii="Wingdings" w:hAnsi="Wingdings" w:hint="default"/>
       </w:rPr>
     </w:lvl>
   </w:abstractNum>
-  <w:abstractNum w:abstractNumId="6" w15:restartNumberingAfterBreak="0">
+  <w:abstractNum w15:restartNumberingAfterBreak="0" w:abstractNumId="6">
     <w:nsid w:val="FFFFFF81"/>
     <w:multiLevelType w:val="singleLevel"/>
     <w:tmpl w:val="A1FAA332"/>
@@ -2289,16 +2256,16 @@
       <w:lvlJc w:val="left"/>
       <w:pPr>
         <w:tabs>
-          <w:tab w:val="num" w:pos="1620"/>
+          <w:tab w:pos="1620" w:val="num"/>
         </w:tabs>
-        <w:ind w:leftChars="600" w:left="1620" w:hangingChars="200" w:hanging="360"/>
+        <w:ind w:hanging="360" w:hangingChars="200" w:left="1620" w:leftChars="600"/>
       </w:pPr>
       <w:rPr>
         <w:rFonts w:ascii="Wingdings" w:hAnsi="Wingdings" w:hint="default"/>
       </w:rPr>
     </w:lvl>
   </w:abstractNum>
-  <w:abstractNum w:abstractNumId="7" w15:restartNumberingAfterBreak="0">
+  <w:abstractNum w15:restartNumberingAfterBreak="0" w:abstractNumId="7">
     <w:nsid w:val="FFFFFF82"/>
     <w:multiLevelType w:val="singleLevel"/>
     <w:tmpl w:val="44E685CE"/>
@@ -2309,16 +2276,16 @@
       <w:lvlJc w:val="left"/>
       <w:pPr>
         <w:tabs>
-          <w:tab w:val="num" w:pos="1200"/>
+          <w:tab w:pos="1200" w:val="num"/>
         </w:tabs>
-        <w:ind w:leftChars="400" w:left="1200" w:hangingChars="200" w:hanging="360"/>
+        <w:ind w:hanging="360" w:hangingChars="200" w:left="1200" w:leftChars="400"/>
       </w:pPr>
       <w:rPr>
         <w:rFonts w:ascii="Wingdings" w:hAnsi="Wingdings" w:hint="default"/>
       </w:rPr>
     </w:lvl>
   </w:abstractNum>
-  <w:abstractNum w:abstractNumId="8" w15:restartNumberingAfterBreak="0">
+  <w:abstractNum w15:restartNumberingAfterBreak="0" w:abstractNumId="8">
     <w:nsid w:val="FFFFFF83"/>
     <w:multiLevelType w:val="singleLevel"/>
     <w:tmpl w:val="92762334"/>
@@ -2329,16 +2296,16 @@
       <w:lvlJc w:val="left"/>
       <w:pPr>
         <w:tabs>
-          <w:tab w:val="num" w:pos="780"/>
+          <w:tab w:pos="780" w:val="num"/>
         </w:tabs>
-        <w:ind w:leftChars="200" w:left="780" w:hangingChars="200" w:hanging="360"/>
+        <w:ind w:hanging="360" w:hangingChars="200" w:left="780" w:leftChars="200"/>
       </w:pPr>
       <w:rPr>
         <w:rFonts w:ascii="Wingdings" w:hAnsi="Wingdings" w:hint="default"/>
       </w:rPr>
     </w:lvl>
   </w:abstractNum>
-  <w:abstractNum w:abstractNumId="9" w15:restartNumberingAfterBreak="0">
+  <w:abstractNum w15:restartNumberingAfterBreak="0" w:abstractNumId="9">
     <w:nsid w:val="FFFFFF88"/>
     <w:multiLevelType w:val="singleLevel"/>
     <w:tmpl w:val="6812D0B0"/>
@@ -2349,13 +2316,13 @@
       <w:lvlJc w:val="left"/>
       <w:pPr>
         <w:tabs>
-          <w:tab w:val="num" w:pos="360"/>
+          <w:tab w:pos="360" w:val="num"/>
         </w:tabs>
-        <w:ind w:left="360" w:hangingChars="200" w:hanging="360"/>
+        <w:ind w:hanging="360" w:hangingChars="200" w:left="360"/>
       </w:pPr>
     </w:lvl>
   </w:abstractNum>
-  <w:abstractNum w:abstractNumId="10" w15:restartNumberingAfterBreak="0">
+  <w:abstractNum w15:restartNumberingAfterBreak="0" w:abstractNumId="10">
     <w:nsid w:val="FFFFFF89"/>
     <w:multiLevelType w:val="singleLevel"/>
     <w:tmpl w:val="FA620D36"/>
@@ -2366,16 +2333,16 @@
       <w:lvlJc w:val="left"/>
       <w:pPr>
         <w:tabs>
-          <w:tab w:val="num" w:pos="360"/>
+          <w:tab w:pos="360" w:val="num"/>
         </w:tabs>
-        <w:ind w:left="360" w:hangingChars="200" w:hanging="360"/>
+        <w:ind w:hanging="360" w:hangingChars="200" w:left="360"/>
       </w:pPr>
       <w:rPr>
         <w:rFonts w:ascii="Wingdings" w:hAnsi="Wingdings" w:hint="default"/>
       </w:rPr>
     </w:lvl>
   </w:abstractNum>
-  <w:abstractNum w:abstractNumId="11" w15:restartNumberingAfterBreak="0">
+  <w:abstractNum w15:restartNumberingAfterBreak="0" w:abstractNumId="11">
     <w:nsid w:val="0AB57543"/>
     <w:multiLevelType w:val="multilevel"/>
     <w:tmpl w:val="EDE03820"/>
@@ -2386,7 +2353,7 @@
       <w:lvlText w:val="%1"/>
       <w:lvlJc w:val="left"/>
       <w:pPr>
-        <w:ind w:left="432" w:hanging="432"/>
+        <w:ind w:hanging="432" w:left="432"/>
       </w:pPr>
     </w:lvl>
     <w:lvl w:ilvl="1">
@@ -2396,7 +2363,7 @@
       <w:lvlText w:val="%1.%2"/>
       <w:lvlJc w:val="left"/>
       <w:pPr>
-        <w:ind w:left="576" w:hanging="576"/>
+        <w:ind w:hanging="576" w:left="576"/>
       </w:pPr>
     </w:lvl>
     <w:lvl w:ilvl="2">
@@ -2406,7 +2373,7 @@
       <w:lvlText w:val="%1.%2.%3"/>
       <w:lvlJc w:val="left"/>
       <w:pPr>
-        <w:ind w:left="720" w:hanging="720"/>
+        <w:ind w:hanging="720" w:left="720"/>
       </w:pPr>
     </w:lvl>
     <w:lvl w:ilvl="3">
@@ -2416,7 +2383,7 @@
       <w:lvlText w:val="%1.%2.%3.%4"/>
       <w:lvlJc w:val="left"/>
       <w:pPr>
-        <w:ind w:left="864" w:hanging="864"/>
+        <w:ind w:hanging="864" w:left="864"/>
       </w:pPr>
     </w:lvl>
     <w:lvl w:ilvl="4">
@@ -2426,7 +2393,7 @@
       <w:lvlText w:val="%1.%2.%3.%4.%5"/>
       <w:lvlJc w:val="left"/>
       <w:pPr>
-        <w:ind w:left="1008" w:hanging="1008"/>
+        <w:ind w:hanging="1008" w:left="1008"/>
       </w:pPr>
     </w:lvl>
     <w:lvl w:ilvl="5">
@@ -2436,7 +2403,7 @@
       <w:lvlText w:val="%1.%2.%3.%4.%5.%6"/>
       <w:lvlJc w:val="left"/>
       <w:pPr>
-        <w:ind w:left="1152" w:hanging="1152"/>
+        <w:ind w:hanging="1152" w:left="1152"/>
       </w:pPr>
     </w:lvl>
     <w:lvl w:ilvl="6">
@@ -2446,7 +2413,7 @@
       <w:lvlText w:val="%1.%2.%3.%4.%5.%6.%7"/>
       <w:lvlJc w:val="left"/>
       <w:pPr>
-        <w:ind w:left="1296" w:hanging="1296"/>
+        <w:ind w:hanging="1296" w:left="1296"/>
       </w:pPr>
     </w:lvl>
     <w:lvl w:ilvl="7">
@@ -2456,7 +2423,7 @@
       <w:lvlText w:val="%1.%2.%3.%4.%5.%6.%7.%8"/>
       <w:lvlJc w:val="left"/>
       <w:pPr>
-        <w:ind w:left="1440" w:hanging="1440"/>
+        <w:ind w:hanging="1440" w:left="1440"/>
       </w:pPr>
     </w:lvl>
     <w:lvl w:ilvl="8">
@@ -2466,11 +2433,11 @@
       <w:lvlText w:val="%1.%2.%3.%4.%5.%6.%7.%8.%9"/>
       <w:lvlJc w:val="left"/>
       <w:pPr>
-        <w:ind w:left="1584" w:hanging="1584"/>
+        <w:ind w:hanging="1584" w:left="1584"/>
       </w:pPr>
     </w:lvl>
   </w:abstractNum>
-  <w:abstractNum w:abstractNumId="12" w15:restartNumberingAfterBreak="0">
+  <w:abstractNum w15:restartNumberingAfterBreak="0" w:abstractNumId="12">
     <w:nsid w:val="23466B57"/>
     <w:multiLevelType w:val="multilevel"/>
     <w:tmpl w:val="0409001F"/>
@@ -2480,7 +2447,7 @@
       <w:lvlText w:val="%1."/>
       <w:lvlJc w:val="left"/>
       <w:pPr>
-        <w:ind w:left="360" w:hanging="360"/>
+        <w:ind w:hanging="360" w:left="360"/>
       </w:pPr>
     </w:lvl>
     <w:lvl w:ilvl="1">
@@ -2489,7 +2456,7 @@
       <w:lvlText w:val="%1.%2."/>
       <w:lvlJc w:val="left"/>
       <w:pPr>
-        <w:ind w:left="792" w:hanging="432"/>
+        <w:ind w:hanging="432" w:left="792"/>
       </w:pPr>
     </w:lvl>
     <w:lvl w:ilvl="2">
@@ -2498,7 +2465,7 @@
       <w:lvlText w:val="%1.%2.%3."/>
       <w:lvlJc w:val="left"/>
       <w:pPr>
-        <w:ind w:left="1224" w:hanging="504"/>
+        <w:ind w:hanging="504" w:left="1224"/>
       </w:pPr>
     </w:lvl>
     <w:lvl w:ilvl="3">
@@ -2507,7 +2474,7 @@
       <w:lvlText w:val="%1.%2.%3.%4."/>
       <w:lvlJc w:val="left"/>
       <w:pPr>
-        <w:ind w:left="1728" w:hanging="648"/>
+        <w:ind w:hanging="648" w:left="1728"/>
       </w:pPr>
     </w:lvl>
     <w:lvl w:ilvl="4">
@@ -2516,7 +2483,7 @@
       <w:lvlText w:val="%1.%2.%3.%4.%5."/>
       <w:lvlJc w:val="left"/>
       <w:pPr>
-        <w:ind w:left="2232" w:hanging="792"/>
+        <w:ind w:hanging="792" w:left="2232"/>
       </w:pPr>
     </w:lvl>
     <w:lvl w:ilvl="5">
@@ -2525,7 +2492,7 @@
       <w:lvlText w:val="%1.%2.%3.%4.%5.%6."/>
       <w:lvlJc w:val="left"/>
       <w:pPr>
-        <w:ind w:left="2736" w:hanging="936"/>
+        <w:ind w:hanging="936" w:left="2736"/>
       </w:pPr>
     </w:lvl>
     <w:lvl w:ilvl="6">
@@ -2534,7 +2501,7 @@
       <w:lvlText w:val="%1.%2.%3.%4.%5.%6.%7."/>
       <w:lvlJc w:val="left"/>
       <w:pPr>
-        <w:ind w:left="3240" w:hanging="1080"/>
+        <w:ind w:hanging="1080" w:left="3240"/>
       </w:pPr>
     </w:lvl>
     <w:lvl w:ilvl="7">
@@ -2543,7 +2510,7 @@
       <w:lvlText w:val="%1.%2.%3.%4.%5.%6.%7.%8."/>
       <w:lvlJc w:val="left"/>
       <w:pPr>
-        <w:ind w:left="3744" w:hanging="1224"/>
+        <w:ind w:hanging="1224" w:left="3744"/>
       </w:pPr>
     </w:lvl>
     <w:lvl w:ilvl="8">
@@ -2552,11 +2519,11 @@
       <w:lvlText w:val="%1.%2.%3.%4.%5.%6.%7.%8.%9."/>
       <w:lvlJc w:val="left"/>
       <w:pPr>
-        <w:ind w:left="4320" w:hanging="1440"/>
+        <w:ind w:hanging="1440" w:left="4320"/>
       </w:pPr>
     </w:lvl>
   </w:abstractNum>
-  <w:abstractNum w:abstractNumId="13" w15:restartNumberingAfterBreak="0">
+  <w:abstractNum w15:restartNumberingAfterBreak="0" w:abstractNumId="13">
     <w:nsid w:val="36BDAEB2"/>
     <w:multiLevelType w:val="multilevel"/>
     <w:tmpl w:val="364212D4"/>
@@ -2566,9 +2533,9 @@
       <w:lvlJc w:val="left"/>
       <w:pPr>
         <w:tabs>
-          <w:tab w:val="num" w:pos="0"/>
+          <w:tab w:pos="0" w:val="num"/>
         </w:tabs>
-        <w:ind w:left="480" w:hanging="480"/>
+        <w:ind w:hanging="480" w:left="480"/>
       </w:pPr>
     </w:lvl>
     <w:lvl w:ilvl="1">
@@ -2577,9 +2544,9 @@
       <w:lvlJc w:val="left"/>
       <w:pPr>
         <w:tabs>
-          <w:tab w:val="num" w:pos="720"/>
+          <w:tab w:pos="720" w:val="num"/>
         </w:tabs>
-        <w:ind w:left="1200" w:hanging="480"/>
+        <w:ind w:hanging="480" w:left="1200"/>
       </w:pPr>
     </w:lvl>
     <w:lvl w:ilvl="2">
@@ -2588,9 +2555,9 @@
       <w:lvlJc w:val="left"/>
       <w:pPr>
         <w:tabs>
-          <w:tab w:val="num" w:pos="1440"/>
+          <w:tab w:pos="1440" w:val="num"/>
         </w:tabs>
-        <w:ind w:left="1920" w:hanging="480"/>
+        <w:ind w:hanging="480" w:left="1920"/>
       </w:pPr>
     </w:lvl>
     <w:lvl w:ilvl="3">
@@ -2599,9 +2566,9 @@
       <w:lvlJc w:val="left"/>
       <w:pPr>
         <w:tabs>
-          <w:tab w:val="num" w:pos="2160"/>
+          <w:tab w:pos="2160" w:val="num"/>
         </w:tabs>
-        <w:ind w:left="2640" w:hanging="480"/>
+        <w:ind w:hanging="480" w:left="2640"/>
       </w:pPr>
     </w:lvl>
     <w:lvl w:ilvl="4">
@@ -2610,9 +2577,9 @@
       <w:lvlJc w:val="left"/>
       <w:pPr>
         <w:tabs>
-          <w:tab w:val="num" w:pos="2880"/>
+          <w:tab w:pos="2880" w:val="num"/>
         </w:tabs>
-        <w:ind w:left="3360" w:hanging="480"/>
+        <w:ind w:hanging="480" w:left="3360"/>
       </w:pPr>
     </w:lvl>
     <w:lvl w:ilvl="5">
@@ -2621,9 +2588,9 @@
       <w:lvlJc w:val="left"/>
       <w:pPr>
         <w:tabs>
-          <w:tab w:val="num" w:pos="3600"/>
+          <w:tab w:pos="3600" w:val="num"/>
         </w:tabs>
-        <w:ind w:left="4080" w:hanging="480"/>
+        <w:ind w:hanging="480" w:left="4080"/>
       </w:pPr>
     </w:lvl>
     <w:lvl w:ilvl="6">
@@ -2632,9 +2599,9 @@
       <w:lvlJc w:val="left"/>
       <w:pPr>
         <w:tabs>
-          <w:tab w:val="num" w:pos="4320"/>
+          <w:tab w:pos="4320" w:val="num"/>
         </w:tabs>
-        <w:ind w:left="4800" w:hanging="480"/>
+        <w:ind w:hanging="480" w:left="4800"/>
       </w:pPr>
     </w:lvl>
     <w:lvl w:ilvl="7">
@@ -2648,7 +2615,7 @@
       <w:lvlJc w:val="left"/>
     </w:lvl>
   </w:abstractNum>
-  <w:abstractNum w:abstractNumId="14" w15:restartNumberingAfterBreak="0">
+  <w:abstractNum w15:restartNumberingAfterBreak="0" w:abstractNumId="14">
     <w:nsid w:val="7A7D7178"/>
     <w:multiLevelType w:val="multilevel"/>
     <w:tmpl w:val="85B84FFA"/>
@@ -2658,7 +2625,7 @@
       <w:lvlText w:val="%1."/>
       <w:lvlJc w:val="left"/>
       <w:pPr>
-        <w:ind w:left="360" w:hanging="360"/>
+        <w:ind w:hanging="360" w:left="360"/>
       </w:pPr>
       <w:rPr>
         <w:rFonts w:hint="eastAsia"/>
@@ -2670,7 +2637,7 @@
       <w:lvlText w:val="%1.%2."/>
       <w:lvlJc w:val="left"/>
       <w:pPr>
-        <w:ind w:left="792" w:hanging="432"/>
+        <w:ind w:hanging="432" w:left="792"/>
       </w:pPr>
       <w:rPr>
         <w:rFonts w:hint="eastAsia"/>
@@ -2682,7 +2649,7 @@
       <w:lvlText w:val="%1.%2.%3."/>
       <w:lvlJc w:val="left"/>
       <w:pPr>
-        <w:ind w:left="1224" w:hanging="504"/>
+        <w:ind w:hanging="504" w:left="1224"/>
       </w:pPr>
       <w:rPr>
         <w:rFonts w:hint="eastAsia"/>
@@ -2694,7 +2661,7 @@
       <w:lvlText w:val="%1.%2.%3.%4."/>
       <w:lvlJc w:val="left"/>
       <w:pPr>
-        <w:ind w:left="1728" w:hanging="648"/>
+        <w:ind w:hanging="648" w:left="1728"/>
       </w:pPr>
       <w:rPr>
         <w:rFonts w:hint="eastAsia"/>
@@ -2706,7 +2673,7 @@
       <w:lvlText w:val="%1.%2.%3.%4.%5."/>
       <w:lvlJc w:val="left"/>
       <w:pPr>
-        <w:ind w:left="2232" w:hanging="792"/>
+        <w:ind w:hanging="792" w:left="2232"/>
       </w:pPr>
       <w:rPr>
         <w:rFonts w:hint="eastAsia"/>
@@ -2718,7 +2685,7 @@
       <w:lvlText w:val="%1.%2.%3.%4.%5.%6."/>
       <w:lvlJc w:val="left"/>
       <w:pPr>
-        <w:ind w:left="2736" w:hanging="936"/>
+        <w:ind w:hanging="936" w:left="2736"/>
       </w:pPr>
       <w:rPr>
         <w:rFonts w:hint="eastAsia"/>
@@ -2730,7 +2697,7 @@
       <w:lvlText w:val="%1.%2.%3.%4.%5.%6.%7."/>
       <w:lvlJc w:val="left"/>
       <w:pPr>
-        <w:ind w:left="3240" w:hanging="1080"/>
+        <w:ind w:hanging="1080" w:left="3240"/>
       </w:pPr>
       <w:rPr>
         <w:rFonts w:hint="eastAsia"/>
@@ -2742,7 +2709,7 @@
       <w:lvlText w:val="%1.%2.%3.%4.%5.%6.%7.%8."/>
       <w:lvlJc w:val="left"/>
       <w:pPr>
-        <w:ind w:left="3744" w:hanging="1224"/>
+        <w:ind w:hanging="1224" w:left="3744"/>
       </w:pPr>
       <w:rPr>
         <w:rFonts w:hint="eastAsia"/>
@@ -2754,7 +2721,7 @@
       <w:lvlText w:val="%1.%2.%3.%4.%5.%6.%7.%8.%9."/>
       <w:lvlJc w:val="left"/>
       <w:pPr>
-        <w:ind w:left="4320" w:hanging="1440"/>
+        <w:ind w:hanging="1440" w:left="4320"/>
       </w:pPr>
       <w:rPr>
         <w:rFonts w:hint="eastAsia"/>
@@ -2762,7 +2729,7 @@
     </w:lvl>
   </w:abstractNum>
   <w:abstractNum w:abstractNumId="990">
-    <w:nsid w:val="2c1ae401"/>
+    <w:nsid w:val="A990"/>
     <w:multiLevelType w:val="multilevel"/>
     <w:lvl w:ilvl="0">
       <w:numFmt w:val="bullet"/>
@@ -2838,7 +2805,7 @@
     </w:lvl>
   </w:abstractNum>
   <w:abstractNum w:abstractNumId="991">
-    <w:nsid w:val="ea454b4c"/>
+    <w:nsid w:val="A991"/>
     <w:multiLevelType w:val="multilevel"/>
     <w:lvl w:ilvl="0">
       <w:numFmt w:val="bullet"/>
@@ -3058,14 +3025,14 @@
 </file>
 
 <file path=word/styles.xml><?xml version="1.0" encoding="utf-8"?>
-<w:styles xmlns:mc="http://schemas.openxmlformats.org/markup-compatibility/2006" xmlns:r="http://schemas.openxmlformats.org/officeDocument/2006/relationships" xmlns:w="http://schemas.openxmlformats.org/wordprocessingml/2006/main" xmlns:w14="http://schemas.microsoft.com/office/word/2010/wordml" xmlns:w15="http://schemas.microsoft.com/office/word/2012/wordml" xmlns:w16cex="http://schemas.microsoft.com/office/word/2018/wordml/cex" xmlns:w16cid="http://schemas.microsoft.com/office/word/2016/wordml/cid" xmlns:w16="http://schemas.microsoft.com/office/word/2018/wordml" xmlns:w16se="http://schemas.microsoft.com/office/word/2015/wordml/symex" mc:Ignorable="w14 w15 w16se w16cid w16 w16cex">
+<w:styles xmlns:mc="http://schemas.openxmlformats.org/markup-compatibility/2006" xmlns:r="http://schemas.openxmlformats.org/officeDocument/2006/relationships" xmlns:w="http://schemas.openxmlformats.org/wordprocessingml/2006/main" xmlns:w14="http://schemas.microsoft.com/office/word/2010/wordml" xmlns:w15="http://schemas.microsoft.com/office/word/2012/wordml" xmlns:w16="http://schemas.microsoft.com/office/word/2018/wordml" xmlns:w16cex="http://schemas.microsoft.com/office/word/2018/wordml/cex" xmlns:w16cid="http://schemas.microsoft.com/office/word/2016/wordml/cid" xmlns:w16se="http://schemas.microsoft.com/office/word/2015/wordml/symex" mc:Ignorable="w14 w15 w16se w16cid w16 w16cex">
   <w:docDefaults>
     <w:rPrDefault>
       <w:rPr>
-        <w:rFonts w:asciiTheme="minorHAnsi" w:eastAsiaTheme="minorEastAsia" w:hAnsiTheme="minorHAnsi" w:cstheme="minorBidi"/>
+        <w:rFonts w:asciiTheme="minorHAnsi" w:cstheme="minorBidi" w:eastAsiaTheme="minorEastAsia" w:hAnsiTheme="minorHAnsi"/>
         <w:sz w:val="24"/>
         <w:szCs w:val="24"/>
-        <w:lang w:val="en-US" w:eastAsia="en-US" w:bidi="ar-SA"/>
+        <w:lang w:bidi="ar-SA" w:eastAsia="en-US" w:val="en-US"/>
       </w:rPr>
     </w:rPrDefault>
     <w:pPrDefault>
@@ -3074,7 +3041,7 @@
       </w:pPr>
     </w:pPrDefault>
   </w:docDefaults>
-  <w:latentStyles w:defLockedState="0" w:defUIPriority="0" w:defSemiHidden="0" w:defUnhideWhenUsed="0" w:defQFormat="0" w:count="376">
+  <w:latentStyles w:count="376" w:defLockedState="0" w:defQFormat="0" w:defSemiHidden="0" w:defUIPriority="0" w:defUnhideWhenUsed="0">
     <w:lsdException w:name="heading 6" w:semiHidden="1" w:unhideWhenUsed="1"/>
     <w:lsdException w:name="index 3" w:semiHidden="1" w:unhideWhenUsed="1"/>
     <w:lsdException w:name="index 4" w:semiHidden="1" w:unhideWhenUsed="1"/>
@@ -3411,11 +3378,11 @@
     <w:lsdException w:name="Unresolved Mention" w:semiHidden="1" w:uiPriority="99" w:unhideWhenUsed="1"/>
     <w:lsdException w:name="Smart Link" w:semiHidden="1" w:uiPriority="99" w:unhideWhenUsed="1"/>
   </w:latentStyles>
-  <w:style w:type="paragraph" w:default="1" w:styleId="a">
+  <w:style w:default="1" w:styleId="a" w:type="paragraph">
     <w:name w:val="Normal"/>
     <w:qFormat/>
   </w:style>
-  <w:style w:type="paragraph" w:styleId="1">
+  <w:style w:styleId="1" w:type="paragraph">
     <w:name w:val="heading 1"/>
     <w:basedOn w:val="a"/>
     <w:next w:val="a0"/>
@@ -3432,15 +3399,15 @@
       <w:outlineLvl w:val="0"/>
     </w:pPr>
     <w:rPr>
-      <w:rFonts w:asciiTheme="majorHAnsi" w:eastAsiaTheme="majorEastAsia" w:hAnsiTheme="majorHAnsi" w:cstheme="majorBidi"/>
+      <w:rFonts w:asciiTheme="majorHAnsi" w:cstheme="majorBidi" w:eastAsiaTheme="majorEastAsia" w:hAnsiTheme="majorHAnsi"/>
       <w:b/>
       <w:bCs/>
-      <w:color w:val="000000" w:themeColor="text1"/>
+      <w:color w:themeColor="text1" w:val="000000"/>
       <w:sz w:val="32"/>
       <w:szCs w:val="32"/>
     </w:rPr>
   </w:style>
-  <w:style w:type="paragraph" w:styleId="2">
+  <w:style w:styleId="2" w:type="paragraph">
     <w:name w:val="heading 2"/>
     <w:basedOn w:val="a"/>
     <w:next w:val="a0"/>
@@ -3459,15 +3426,15 @@
       <w:outlineLvl w:val="1"/>
     </w:pPr>
     <w:rPr>
-      <w:rFonts w:asciiTheme="majorHAnsi" w:eastAsiaTheme="majorEastAsia" w:hAnsiTheme="majorHAnsi" w:cstheme="majorBidi"/>
+      <w:rFonts w:asciiTheme="majorHAnsi" w:cstheme="majorBidi" w:eastAsiaTheme="majorEastAsia" w:hAnsiTheme="majorHAnsi"/>
       <w:b/>
       <w:bCs/>
-      <w:color w:val="000000" w:themeColor="text1"/>
+      <w:color w:themeColor="text1" w:val="000000"/>
       <w:sz w:val="32"/>
       <w:szCs w:val="32"/>
     </w:rPr>
   </w:style>
-  <w:style w:type="paragraph" w:styleId="3">
+  <w:style w:styleId="3" w:type="paragraph">
     <w:name w:val="heading 3"/>
     <w:basedOn w:val="a"/>
     <w:next w:val="a0"/>
@@ -3482,19 +3449,19 @@
         <w:ilvl w:val="2"/>
         <w:numId w:val="14"/>
       </w:numPr>
-      <w:spacing w:before="200" w:after="0"/>
+      <w:spacing w:after="0" w:before="200"/>
       <w:outlineLvl w:val="2"/>
     </w:pPr>
     <w:rPr>
-      <w:rFonts w:asciiTheme="majorHAnsi" w:eastAsiaTheme="majorEastAsia" w:hAnsiTheme="majorHAnsi" w:cstheme="majorBidi"/>
+      <w:rFonts w:asciiTheme="majorHAnsi" w:cstheme="majorBidi" w:eastAsiaTheme="majorEastAsia" w:hAnsiTheme="majorHAnsi"/>
       <w:b/>
       <w:bCs/>
-      <w:color w:val="000000" w:themeColor="text1"/>
+      <w:color w:themeColor="text1" w:val="000000"/>
       <w:sz w:val="28"/>
       <w:szCs w:val="28"/>
     </w:rPr>
   </w:style>
-  <w:style w:type="paragraph" w:styleId="4">
+  <w:style w:styleId="4" w:type="paragraph">
     <w:name w:val="heading 4"/>
     <w:basedOn w:val="a"/>
     <w:next w:val="a0"/>
@@ -3509,17 +3476,17 @@
         <w:ilvl w:val="3"/>
         <w:numId w:val="14"/>
       </w:numPr>
-      <w:spacing w:before="200" w:after="0"/>
+      <w:spacing w:after="0" w:before="200"/>
       <w:outlineLvl w:val="3"/>
     </w:pPr>
     <w:rPr>
-      <w:rFonts w:asciiTheme="majorHAnsi" w:eastAsiaTheme="majorEastAsia" w:hAnsiTheme="majorHAnsi" w:cstheme="majorBidi"/>
+      <w:rFonts w:asciiTheme="majorHAnsi" w:cstheme="majorBidi" w:eastAsiaTheme="majorEastAsia" w:hAnsiTheme="majorHAnsi"/>
       <w:b/>
       <w:bCs/>
-      <w:color w:val="000000" w:themeColor="text1"/>
-    </w:rPr>
-  </w:style>
-  <w:style w:type="paragraph" w:styleId="5">
+      <w:color w:themeColor="text1" w:val="000000"/>
+    </w:rPr>
+  </w:style>
+  <w:style w:styleId="5" w:type="paragraph">
     <w:name w:val="heading 5"/>
     <w:basedOn w:val="a"/>
     <w:next w:val="a0"/>
@@ -3535,18 +3502,18 @@
         <w:ilvl w:val="4"/>
         <w:numId w:val="14"/>
       </w:numPr>
-      <w:spacing w:before="200" w:after="0" w:line="20" w:lineRule="exact"/>
+      <w:spacing w:after="0" w:before="200" w:line="20" w:lineRule="exact"/>
       <w:outlineLvl w:val="4"/>
     </w:pPr>
     <w:rPr>
-      <w:rFonts w:asciiTheme="majorHAnsi" w:eastAsiaTheme="majorEastAsia" w:hAnsiTheme="majorHAnsi" w:cstheme="majorBidi"/>
+      <w:rFonts w:asciiTheme="majorHAnsi" w:cstheme="majorBidi" w:eastAsiaTheme="majorEastAsia" w:hAnsiTheme="majorHAnsi"/>
       <w:i/>
       <w:iCs/>
-      <w:color w:val="FFFFFF" w:themeColor="background1"/>
+      <w:color w:themeColor="background1" w:val="FFFFFF"/>
       <w:sz w:val="10"/>
     </w:rPr>
   </w:style>
-  <w:style w:type="paragraph" w:styleId="6">
+  <w:style w:styleId="6" w:type="paragraph">
     <w:name w:val="heading 6"/>
     <w:basedOn w:val="a"/>
     <w:next w:val="a0"/>
@@ -3565,12 +3532,12 @@
       <w:outlineLvl w:val="5"/>
     </w:pPr>
     <w:rPr>
-      <w:rFonts w:asciiTheme="majorHAnsi" w:eastAsiaTheme="majorEastAsia" w:hAnsiTheme="majorHAnsi" w:cstheme="majorBidi"/>
-      <w:color w:val="FFFFFF" w:themeColor="background1"/>
+      <w:rFonts w:asciiTheme="majorHAnsi" w:cstheme="majorBidi" w:eastAsiaTheme="majorEastAsia" w:hAnsiTheme="majorHAnsi"/>
+      <w:color w:themeColor="background1" w:val="FFFFFF"/>
       <w:sz w:val="2"/>
     </w:rPr>
   </w:style>
-  <w:style w:type="paragraph" w:styleId="7">
+  <w:style w:styleId="7" w:type="paragraph">
     <w:name w:val="heading 7"/>
     <w:basedOn w:val="a"/>
     <w:next w:val="a"/>
@@ -3583,17 +3550,17 @@
         <w:ilvl w:val="6"/>
         <w:numId w:val="14"/>
       </w:numPr>
-      <w:spacing w:before="40" w:after="0"/>
+      <w:spacing w:after="0" w:before="40"/>
       <w:outlineLvl w:val="6"/>
     </w:pPr>
     <w:rPr>
-      <w:rFonts w:asciiTheme="majorHAnsi" w:eastAsiaTheme="majorEastAsia" w:hAnsiTheme="majorHAnsi" w:cstheme="majorBidi"/>
+      <w:rFonts w:asciiTheme="majorHAnsi" w:cstheme="majorBidi" w:eastAsiaTheme="majorEastAsia" w:hAnsiTheme="majorHAnsi"/>
       <w:i/>
       <w:iCs/>
-      <w:color w:val="243F60" w:themeColor="accent1" w:themeShade="7F"/>
-    </w:rPr>
-  </w:style>
-  <w:style w:type="paragraph" w:styleId="8">
+      <w:color w:themeColor="accent1" w:themeShade="7F" w:val="243F60"/>
+    </w:rPr>
+  </w:style>
+  <w:style w:styleId="8" w:type="paragraph">
     <w:name w:val="heading 8"/>
     <w:basedOn w:val="a"/>
     <w:next w:val="a"/>
@@ -3606,17 +3573,17 @@
         <w:ilvl w:val="7"/>
         <w:numId w:val="14"/>
       </w:numPr>
-      <w:spacing w:before="40" w:after="0"/>
+      <w:spacing w:after="0" w:before="40"/>
       <w:outlineLvl w:val="7"/>
     </w:pPr>
     <w:rPr>
-      <w:rFonts w:asciiTheme="majorHAnsi" w:eastAsiaTheme="majorEastAsia" w:hAnsiTheme="majorHAnsi" w:cstheme="majorBidi"/>
-      <w:color w:val="272727" w:themeColor="text1" w:themeTint="D8"/>
+      <w:rFonts w:asciiTheme="majorHAnsi" w:cstheme="majorBidi" w:eastAsiaTheme="majorEastAsia" w:hAnsiTheme="majorHAnsi"/>
+      <w:color w:themeColor="text1" w:themeTint="D8" w:val="272727"/>
       <w:sz w:val="21"/>
       <w:szCs w:val="21"/>
     </w:rPr>
   </w:style>
-  <w:style w:type="paragraph" w:styleId="9">
+  <w:style w:styleId="9" w:type="paragraph">
     <w:name w:val="heading 9"/>
     <w:basedOn w:val="a"/>
     <w:next w:val="a"/>
@@ -3629,46 +3596,46 @@
         <w:ilvl w:val="8"/>
         <w:numId w:val="14"/>
       </w:numPr>
-      <w:spacing w:before="40" w:after="0"/>
+      <w:spacing w:after="0" w:before="40"/>
       <w:outlineLvl w:val="8"/>
     </w:pPr>
     <w:rPr>
-      <w:rFonts w:asciiTheme="majorHAnsi" w:eastAsiaTheme="majorEastAsia" w:hAnsiTheme="majorHAnsi" w:cstheme="majorBidi"/>
+      <w:rFonts w:asciiTheme="majorHAnsi" w:cstheme="majorBidi" w:eastAsiaTheme="majorEastAsia" w:hAnsiTheme="majorHAnsi"/>
       <w:i/>
       <w:iCs/>
-      <w:color w:val="272727" w:themeColor="text1" w:themeTint="D8"/>
+      <w:color w:themeColor="text1" w:themeTint="D8" w:val="272727"/>
       <w:sz w:val="21"/>
       <w:szCs w:val="21"/>
     </w:rPr>
   </w:style>
-  <w:style w:type="character" w:default="1" w:styleId="a1">
+  <w:style w:default="1" w:styleId="a1" w:type="character">
     <w:name w:val="Default Paragraph Font"/>
     <w:uiPriority w:val="1"/>
     <w:semiHidden/>
     <w:unhideWhenUsed/>
   </w:style>
-  <w:style w:type="table" w:default="1" w:styleId="a2">
+  <w:style w:default="1" w:styleId="a2" w:type="table">
     <w:name w:val="Normal Table"/>
     <w:uiPriority w:val="99"/>
     <w:semiHidden/>
     <w:unhideWhenUsed/>
     <w:tblPr>
-      <w:tblInd w:w="0" w:type="dxa"/>
+      <w:tblInd w:type="dxa" w:w="0"/>
       <w:tblCellMar>
-        <w:top w:w="0" w:type="dxa"/>
-        <w:left w:w="108" w:type="dxa"/>
-        <w:bottom w:w="0" w:type="dxa"/>
-        <w:right w:w="108" w:type="dxa"/>
+        <w:top w:type="dxa" w:w="0"/>
+        <w:left w:type="dxa" w:w="108"/>
+        <w:bottom w:type="dxa" w:w="0"/>
+        <w:right w:type="dxa" w:w="108"/>
       </w:tblCellMar>
     </w:tblPr>
   </w:style>
-  <w:style w:type="numbering" w:default="1" w:styleId="a3">
+  <w:style w:default="1" w:styleId="a3" w:type="numbering">
     <w:name w:val="No List"/>
     <w:uiPriority w:val="99"/>
     <w:semiHidden/>
     <w:unhideWhenUsed/>
   </w:style>
-  <w:style w:type="paragraph" w:styleId="a0">
+  <w:style w:styleId="a0" w:type="paragraph">
     <w:name w:val="Body Text"/>
     <w:basedOn w:val="a"/>
     <w:link w:val="a4"/>
@@ -3676,27 +3643,27 @@
     <w:rsid w:val="001F3270"/>
     <w:pPr>
       <w:spacing w:after="0" w:line="360" w:lineRule="auto"/>
-      <w:ind w:firstLineChars="200" w:firstLine="200"/>
+      <w:ind w:firstLine="200" w:firstLineChars="200"/>
       <w:jc w:val="both"/>
     </w:pPr>
   </w:style>
-  <w:style w:type="paragraph" w:customStyle="1" w:styleId="FirstParagraph">
+  <w:style w:customStyle="1" w:styleId="FirstParagraph" w:type="paragraph">
     <w:name w:val="First Paragraph"/>
     <w:basedOn w:val="a0"/>
     <w:next w:val="a0"/>
     <w:qFormat/>
   </w:style>
-  <w:style w:type="paragraph" w:customStyle="1" w:styleId="Compact">
+  <w:style w:customStyle="1" w:styleId="Compact" w:type="paragraph">
     <w:name w:val="Compact"/>
     <w:basedOn w:val="a0"/>
     <w:qFormat/>
     <w:rsid w:val="00927E38"/>
     <w:pPr>
       <w:spacing w:line="240" w:lineRule="auto"/>
-      <w:ind w:firstLineChars="0" w:firstLine="0"/>
+      <w:ind w:firstLine="0" w:firstLineChars="0"/>
     </w:pPr>
   </w:style>
-  <w:style w:type="paragraph" w:styleId="a5">
+  <w:style w:styleId="a5" w:type="paragraph">
     <w:name w:val="Title"/>
     <w:basedOn w:val="a"/>
     <w:next w:val="a0"/>
@@ -3705,19 +3672,19 @@
     <w:pPr>
       <w:keepNext/>
       <w:keepLines/>
-      <w:spacing w:before="480" w:after="240"/>
+      <w:spacing w:after="240" w:before="480"/>
       <w:jc w:val="center"/>
     </w:pPr>
     <w:rPr>
-      <w:rFonts w:asciiTheme="majorHAnsi" w:eastAsiaTheme="majorEastAsia" w:hAnsiTheme="majorHAnsi" w:cstheme="majorBidi"/>
+      <w:rFonts w:asciiTheme="majorHAnsi" w:cstheme="majorBidi" w:eastAsiaTheme="majorEastAsia" w:hAnsiTheme="majorHAnsi"/>
       <w:b/>
       <w:bCs/>
-      <w:color w:val="000000" w:themeColor="text1"/>
+      <w:color w:themeColor="text1" w:val="000000"/>
       <w:sz w:val="36"/>
       <w:szCs w:val="36"/>
     </w:rPr>
   </w:style>
-  <w:style w:type="paragraph" w:styleId="a6">
+  <w:style w:styleId="a6" w:type="paragraph">
     <w:name w:val="Subtitle"/>
     <w:basedOn w:val="a5"/>
     <w:next w:val="a0"/>
@@ -3730,7 +3697,7 @@
       <w:szCs w:val="30"/>
     </w:rPr>
   </w:style>
-  <w:style w:type="paragraph" w:customStyle="1" w:styleId="Author">
+  <w:style w:customStyle="1" w:styleId="Author" w:type="paragraph">
     <w:name w:val="Author"/>
     <w:next w:val="a0"/>
     <w:qFormat/>
@@ -3740,7 +3707,7 @@
       <w:jc w:val="center"/>
     </w:pPr>
   </w:style>
-  <w:style w:type="paragraph" w:styleId="a7">
+  <w:style w:styleId="a7" w:type="paragraph">
     <w:name w:val="Date"/>
     <w:next w:val="a0"/>
     <w:qFormat/>
@@ -3750,7 +3717,7 @@
       <w:jc w:val="center"/>
     </w:pPr>
   </w:style>
-  <w:style w:type="paragraph" w:customStyle="1" w:styleId="Abstract">
+  <w:style w:customStyle="1" w:styleId="Abstract" w:type="paragraph">
     <w:name w:val="Abstract"/>
     <w:basedOn w:val="a"/>
     <w:next w:val="a0"/>
@@ -3759,19 +3726,19 @@
     <w:pPr>
       <w:keepNext/>
       <w:keepLines/>
-      <w:spacing w:before="300" w:after="300"/>
+      <w:spacing w:after="300" w:before="300"/>
       <w:jc w:val="both"/>
     </w:pPr>
     <w:rPr>
       <w:szCs w:val="20"/>
     </w:rPr>
   </w:style>
-  <w:style w:type="paragraph" w:styleId="a8">
+  <w:style w:styleId="a8" w:type="paragraph">
     <w:name w:val="Bibliography"/>
     <w:basedOn w:val="a"/>
     <w:qFormat/>
   </w:style>
-  <w:style w:type="paragraph" w:styleId="a9">
+  <w:style w:styleId="a9" w:type="paragraph">
     <w:name w:val="Block Text"/>
     <w:basedOn w:val="a0"/>
     <w:next w:val="a0"/>
@@ -3779,17 +3746,17 @@
     <w:unhideWhenUsed/>
     <w:qFormat/>
     <w:pPr>
-      <w:spacing w:before="100" w:after="100"/>
+      <w:spacing w:after="100" w:before="100"/>
       <w:ind w:firstLine="0"/>
     </w:pPr>
     <w:rPr>
-      <w:rFonts w:asciiTheme="majorHAnsi" w:eastAsiaTheme="majorEastAsia" w:hAnsiTheme="majorHAnsi" w:cstheme="majorBidi"/>
+      <w:rFonts w:asciiTheme="majorHAnsi" w:cstheme="majorBidi" w:eastAsiaTheme="majorEastAsia" w:hAnsiTheme="majorHAnsi"/>
       <w:bCs/>
       <w:sz w:val="20"/>
       <w:szCs w:val="20"/>
     </w:rPr>
   </w:style>
-  <w:style w:type="paragraph" w:styleId="aa">
+  <w:style w:styleId="aa" w:type="paragraph">
     <w:name w:val="footnote text"/>
     <w:basedOn w:val="a"/>
     <w:uiPriority w:val="9"/>
@@ -3801,7 +3768,7 @@
       <w:jc w:val="both"/>
     </w:pPr>
   </w:style>
-  <w:style w:type="paragraph" w:customStyle="1" w:styleId="DefinitionTerm">
+  <w:style w:customStyle="1" w:styleId="DefinitionTerm" w:type="paragraph">
     <w:name w:val="Definition Term"/>
     <w:basedOn w:val="a"/>
     <w:next w:val="Definition"/>
@@ -3814,11 +3781,11 @@
       <w:b/>
     </w:rPr>
   </w:style>
-  <w:style w:type="paragraph" w:customStyle="1" w:styleId="Definition">
+  <w:style w:customStyle="1" w:styleId="Definition" w:type="paragraph">
     <w:name w:val="Definition"/>
     <w:basedOn w:val="a"/>
   </w:style>
-  <w:style w:type="paragraph" w:styleId="ab">
+  <w:style w:styleId="ab" w:type="paragraph">
     <w:name w:val="caption"/>
     <w:basedOn w:val="a"/>
     <w:link w:val="ac"/>
@@ -3829,34 +3796,34 @@
       <w:i/>
     </w:rPr>
   </w:style>
-  <w:style w:type="paragraph" w:customStyle="1" w:styleId="TableCaption">
+  <w:style w:customStyle="1" w:styleId="TableCaption" w:type="paragraph">
     <w:name w:val="Table Caption"/>
     <w:basedOn w:val="ab"/>
     <w:pPr>
       <w:keepNext/>
     </w:pPr>
   </w:style>
-  <w:style w:type="paragraph" w:customStyle="1" w:styleId="ImageCaption">
+  <w:style w:customStyle="1" w:styleId="ImageCaption" w:type="paragraph">
     <w:name w:val="Image Caption"/>
     <w:basedOn w:val="ab"/>
   </w:style>
-  <w:style w:type="paragraph" w:customStyle="1" w:styleId="Figure">
+  <w:style w:customStyle="1" w:styleId="Figure" w:type="paragraph">
     <w:name w:val="Figure"/>
     <w:basedOn w:val="a"/>
   </w:style>
-  <w:style w:type="paragraph" w:customStyle="1" w:styleId="FigurewithCaption">
+  <w:style w:customStyle="1" w:styleId="FigurewithCaption" w:type="paragraph">
     <w:name w:val="Figure with Caption"/>
     <w:basedOn w:val="Figure"/>
     <w:pPr>
       <w:keepNext/>
     </w:pPr>
   </w:style>
-  <w:style w:type="character" w:customStyle="1" w:styleId="ac">
+  <w:style w:customStyle="1" w:styleId="ac" w:type="character">
     <w:name w:val="標號 字元"/>
     <w:basedOn w:val="a1"/>
     <w:link w:val="ab"/>
   </w:style>
-  <w:style w:type="character" w:customStyle="1" w:styleId="VerbatimChar">
+  <w:style w:customStyle="1" w:styleId="VerbatimChar" w:type="character">
     <w:name w:val="Verbatim Char"/>
     <w:basedOn w:val="ac"/>
     <w:link w:val="SourceCode"/>
@@ -3865,21 +3832,21 @@
       <w:sz w:val="22"/>
     </w:rPr>
   </w:style>
-  <w:style w:type="character" w:styleId="ad">
+  <w:style w:styleId="ad" w:type="character">
     <w:name w:val="footnote reference"/>
     <w:basedOn w:val="ac"/>
     <w:rPr>
       <w:vertAlign w:val="superscript"/>
     </w:rPr>
   </w:style>
-  <w:style w:type="character" w:styleId="ae">
+  <w:style w:styleId="ae" w:type="character">
     <w:name w:val="Hyperlink"/>
     <w:basedOn w:val="ac"/>
     <w:rPr>
-      <w:color w:val="4F81BD" w:themeColor="accent1"/>
-    </w:rPr>
-  </w:style>
-  <w:style w:type="paragraph" w:styleId="af">
+      <w:color w:themeColor="accent1" w:val="4F81BD"/>
+    </w:rPr>
+  </w:style>
+  <w:style w:styleId="af" w:type="paragraph">
     <w:name w:val="TOC Heading"/>
     <w:basedOn w:val="1"/>
     <w:next w:val="a0"/>
@@ -3893,19 +3860,19 @@
     <w:rPr>
       <w:b w:val="0"/>
       <w:bCs w:val="0"/>
-      <w:color w:val="365F91" w:themeColor="accent1" w:themeShade="BF"/>
-    </w:rPr>
-  </w:style>
-  <w:style w:type="paragraph" w:customStyle="1" w:styleId="SourceCode">
+      <w:color w:themeColor="accent1" w:themeShade="BF" w:val="365F91"/>
+    </w:rPr>
+  </w:style>
+  <w:style w:customStyle="1" w:styleId="SourceCode" w:type="paragraph">
     <w:name w:val="Source Code"/>
     <w:basedOn w:val="a"/>
     <w:link w:val="VerbatimChar"/>
     <w:pPr>
-      <w:shd w:val="clear" w:color="auto" w:fill="F8F8F8"/>
+      <w:shd w:color="auto" w:fill="F8F8F8" w:val="clear"/>
       <w:wordWrap w:val="0"/>
     </w:pPr>
   </w:style>
-  <w:style w:type="character" w:customStyle="1" w:styleId="KeywordTok">
+  <w:style w:customStyle="1" w:styleId="KeywordTok" w:type="character">
     <w:name w:val="KeywordTok"/>
     <w:basedOn w:val="VerbatimChar"/>
     <w:rPr>
@@ -3913,119 +3880,119 @@
       <w:b/>
       <w:color w:val="204A87"/>
       <w:sz w:val="22"/>
-      <w:shd w:val="clear" w:color="auto" w:fill="F8F8F8"/>
-    </w:rPr>
-  </w:style>
-  <w:style w:type="character" w:customStyle="1" w:styleId="DataTypeTok">
+      <w:shd w:color="auto" w:fill="F8F8F8" w:val="clear"/>
+    </w:rPr>
+  </w:style>
+  <w:style w:customStyle="1" w:styleId="DataTypeTok" w:type="character">
     <w:name w:val="DataTypeTok"/>
     <w:basedOn w:val="VerbatimChar"/>
     <w:rPr>
       <w:rFonts w:ascii="Consolas" w:hAnsi="Consolas"/>
       <w:color w:val="204A87"/>
       <w:sz w:val="22"/>
-      <w:shd w:val="clear" w:color="auto" w:fill="F8F8F8"/>
-    </w:rPr>
-  </w:style>
-  <w:style w:type="character" w:customStyle="1" w:styleId="DecValTok">
+      <w:shd w:color="auto" w:fill="F8F8F8" w:val="clear"/>
+    </w:rPr>
+  </w:style>
+  <w:style w:customStyle="1" w:styleId="DecValTok" w:type="character">
     <w:name w:val="DecValTok"/>
     <w:basedOn w:val="VerbatimChar"/>
     <w:rPr>
       <w:rFonts w:ascii="Consolas" w:hAnsi="Consolas"/>
       <w:color w:val="0000CF"/>
       <w:sz w:val="22"/>
-      <w:shd w:val="clear" w:color="auto" w:fill="F8F8F8"/>
-    </w:rPr>
-  </w:style>
-  <w:style w:type="character" w:customStyle="1" w:styleId="BaseNTok">
+      <w:shd w:color="auto" w:fill="F8F8F8" w:val="clear"/>
+    </w:rPr>
+  </w:style>
+  <w:style w:customStyle="1" w:styleId="BaseNTok" w:type="character">
     <w:name w:val="BaseNTok"/>
     <w:basedOn w:val="VerbatimChar"/>
     <w:rPr>
       <w:rFonts w:ascii="Consolas" w:hAnsi="Consolas"/>
       <w:color w:val="0000CF"/>
       <w:sz w:val="22"/>
-      <w:shd w:val="clear" w:color="auto" w:fill="F8F8F8"/>
-    </w:rPr>
-  </w:style>
-  <w:style w:type="character" w:customStyle="1" w:styleId="FloatTok">
+      <w:shd w:color="auto" w:fill="F8F8F8" w:val="clear"/>
+    </w:rPr>
+  </w:style>
+  <w:style w:customStyle="1" w:styleId="FloatTok" w:type="character">
     <w:name w:val="FloatTok"/>
     <w:basedOn w:val="VerbatimChar"/>
     <w:rPr>
       <w:rFonts w:ascii="Consolas" w:hAnsi="Consolas"/>
       <w:color w:val="0000CF"/>
       <w:sz w:val="22"/>
-      <w:shd w:val="clear" w:color="auto" w:fill="F8F8F8"/>
-    </w:rPr>
-  </w:style>
-  <w:style w:type="character" w:customStyle="1" w:styleId="ConstantTok">
+      <w:shd w:color="auto" w:fill="F8F8F8" w:val="clear"/>
+    </w:rPr>
+  </w:style>
+  <w:style w:customStyle="1" w:styleId="ConstantTok" w:type="character">
     <w:name w:val="ConstantTok"/>
     <w:basedOn w:val="VerbatimChar"/>
     <w:rPr>
       <w:rFonts w:ascii="Consolas" w:hAnsi="Consolas"/>
       <w:color w:val="000000"/>
       <w:sz w:val="22"/>
-      <w:shd w:val="clear" w:color="auto" w:fill="F8F8F8"/>
-    </w:rPr>
-  </w:style>
-  <w:style w:type="character" w:customStyle="1" w:styleId="CharTok">
+      <w:shd w:color="auto" w:fill="F8F8F8" w:val="clear"/>
+    </w:rPr>
+  </w:style>
+  <w:style w:customStyle="1" w:styleId="CharTok" w:type="character">
     <w:name w:val="CharTok"/>
     <w:basedOn w:val="VerbatimChar"/>
     <w:rPr>
       <w:rFonts w:ascii="Consolas" w:hAnsi="Consolas"/>
       <w:color w:val="4E9A06"/>
       <w:sz w:val="22"/>
-      <w:shd w:val="clear" w:color="auto" w:fill="F8F8F8"/>
-    </w:rPr>
-  </w:style>
-  <w:style w:type="character" w:customStyle="1" w:styleId="SpecialCharTok">
+      <w:shd w:color="auto" w:fill="F8F8F8" w:val="clear"/>
+    </w:rPr>
+  </w:style>
+  <w:style w:customStyle="1" w:styleId="SpecialCharTok" w:type="character">
     <w:name w:val="SpecialCharTok"/>
     <w:basedOn w:val="VerbatimChar"/>
     <w:rPr>
       <w:rFonts w:ascii="Consolas" w:hAnsi="Consolas"/>
       <w:color w:val="000000"/>
       <w:sz w:val="22"/>
-      <w:shd w:val="clear" w:color="auto" w:fill="F8F8F8"/>
-    </w:rPr>
-  </w:style>
-  <w:style w:type="character" w:customStyle="1" w:styleId="StringTok">
+      <w:shd w:color="auto" w:fill="F8F8F8" w:val="clear"/>
+    </w:rPr>
+  </w:style>
+  <w:style w:customStyle="1" w:styleId="StringTok" w:type="character">
     <w:name w:val="StringTok"/>
     <w:basedOn w:val="VerbatimChar"/>
     <w:rPr>
       <w:rFonts w:ascii="Consolas" w:hAnsi="Consolas"/>
       <w:color w:val="4E9A06"/>
       <w:sz w:val="22"/>
-      <w:shd w:val="clear" w:color="auto" w:fill="F8F8F8"/>
-    </w:rPr>
-  </w:style>
-  <w:style w:type="character" w:customStyle="1" w:styleId="VerbatimStringTok">
+      <w:shd w:color="auto" w:fill="F8F8F8" w:val="clear"/>
+    </w:rPr>
+  </w:style>
+  <w:style w:customStyle="1" w:styleId="VerbatimStringTok" w:type="character">
     <w:name w:val="VerbatimStringTok"/>
     <w:basedOn w:val="VerbatimChar"/>
     <w:rPr>
       <w:rFonts w:ascii="Consolas" w:hAnsi="Consolas"/>
       <w:color w:val="4E9A06"/>
       <w:sz w:val="22"/>
-      <w:shd w:val="clear" w:color="auto" w:fill="F8F8F8"/>
-    </w:rPr>
-  </w:style>
-  <w:style w:type="character" w:customStyle="1" w:styleId="SpecialStringTok">
+      <w:shd w:color="auto" w:fill="F8F8F8" w:val="clear"/>
+    </w:rPr>
+  </w:style>
+  <w:style w:customStyle="1" w:styleId="SpecialStringTok" w:type="character">
     <w:name w:val="SpecialStringTok"/>
     <w:basedOn w:val="VerbatimChar"/>
     <w:rPr>
       <w:rFonts w:ascii="Consolas" w:hAnsi="Consolas"/>
       <w:color w:val="4E9A06"/>
       <w:sz w:val="22"/>
-      <w:shd w:val="clear" w:color="auto" w:fill="F8F8F8"/>
-    </w:rPr>
-  </w:style>
-  <w:style w:type="character" w:customStyle="1" w:styleId="ImportTok">
+      <w:shd w:color="auto" w:fill="F8F8F8" w:val="clear"/>
+    </w:rPr>
+  </w:style>
+  <w:style w:customStyle="1" w:styleId="ImportTok" w:type="character">
     <w:name w:val="ImportTok"/>
     <w:basedOn w:val="VerbatimChar"/>
     <w:rPr>
       <w:rFonts w:ascii="Consolas" w:hAnsi="Consolas"/>
       <w:sz w:val="22"/>
-      <w:shd w:val="clear" w:color="auto" w:fill="F8F8F8"/>
-    </w:rPr>
-  </w:style>
-  <w:style w:type="character" w:customStyle="1" w:styleId="CommentTok">
+      <w:shd w:color="auto" w:fill="F8F8F8" w:val="clear"/>
+    </w:rPr>
+  </w:style>
+  <w:style w:customStyle="1" w:styleId="CommentTok" w:type="character">
     <w:name w:val="CommentTok"/>
     <w:basedOn w:val="VerbatimChar"/>
     <w:rPr>
@@ -4033,10 +4000,10 @@
       <w:i/>
       <w:color w:val="8F5902"/>
       <w:sz w:val="22"/>
-      <w:shd w:val="clear" w:color="auto" w:fill="F8F8F8"/>
-    </w:rPr>
-  </w:style>
-  <w:style w:type="character" w:customStyle="1" w:styleId="DocumentationTok">
+      <w:shd w:color="auto" w:fill="F8F8F8" w:val="clear"/>
+    </w:rPr>
+  </w:style>
+  <w:style w:customStyle="1" w:styleId="DocumentationTok" w:type="character">
     <w:name w:val="DocumentationTok"/>
     <w:basedOn w:val="VerbatimChar"/>
     <w:rPr>
@@ -4045,10 +4012,10 @@
       <w:i/>
       <w:color w:val="8F5902"/>
       <w:sz w:val="22"/>
-      <w:shd w:val="clear" w:color="auto" w:fill="F8F8F8"/>
-    </w:rPr>
-  </w:style>
-  <w:style w:type="character" w:customStyle="1" w:styleId="AnnotationTok">
+      <w:shd w:color="auto" w:fill="F8F8F8" w:val="clear"/>
+    </w:rPr>
+  </w:style>
+  <w:style w:customStyle="1" w:styleId="AnnotationTok" w:type="character">
     <w:name w:val="AnnotationTok"/>
     <w:basedOn w:val="VerbatimChar"/>
     <w:rPr>
@@ -4057,10 +4024,10 @@
       <w:i/>
       <w:color w:val="8F5902"/>
       <w:sz w:val="22"/>
-      <w:shd w:val="clear" w:color="auto" w:fill="F8F8F8"/>
-    </w:rPr>
-  </w:style>
-  <w:style w:type="character" w:customStyle="1" w:styleId="CommentVarTok">
+      <w:shd w:color="auto" w:fill="F8F8F8" w:val="clear"/>
+    </w:rPr>
+  </w:style>
+  <w:style w:customStyle="1" w:styleId="CommentVarTok" w:type="character">
     <w:name w:val="CommentVarTok"/>
     <w:basedOn w:val="VerbatimChar"/>
     <w:rPr>
@@ -4069,40 +4036,40 @@
       <w:i/>
       <w:color w:val="8F5902"/>
       <w:sz w:val="22"/>
-      <w:shd w:val="clear" w:color="auto" w:fill="F8F8F8"/>
-    </w:rPr>
-  </w:style>
-  <w:style w:type="character" w:customStyle="1" w:styleId="OtherTok">
+      <w:shd w:color="auto" w:fill="F8F8F8" w:val="clear"/>
+    </w:rPr>
+  </w:style>
+  <w:style w:customStyle="1" w:styleId="OtherTok" w:type="character">
     <w:name w:val="OtherTok"/>
     <w:basedOn w:val="VerbatimChar"/>
     <w:rPr>
       <w:rFonts w:ascii="Consolas" w:hAnsi="Consolas"/>
       <w:color w:val="8F5902"/>
       <w:sz w:val="22"/>
-      <w:shd w:val="clear" w:color="auto" w:fill="F8F8F8"/>
-    </w:rPr>
-  </w:style>
-  <w:style w:type="character" w:customStyle="1" w:styleId="FunctionTok">
+      <w:shd w:color="auto" w:fill="F8F8F8" w:val="clear"/>
+    </w:rPr>
+  </w:style>
+  <w:style w:customStyle="1" w:styleId="FunctionTok" w:type="character">
     <w:name w:val="FunctionTok"/>
     <w:basedOn w:val="VerbatimChar"/>
     <w:rPr>
       <w:rFonts w:ascii="Consolas" w:hAnsi="Consolas"/>
       <w:color w:val="000000"/>
       <w:sz w:val="22"/>
-      <w:shd w:val="clear" w:color="auto" w:fill="F8F8F8"/>
-    </w:rPr>
-  </w:style>
-  <w:style w:type="character" w:customStyle="1" w:styleId="VariableTok">
+      <w:shd w:color="auto" w:fill="F8F8F8" w:val="clear"/>
+    </w:rPr>
+  </w:style>
+  <w:style w:customStyle="1" w:styleId="VariableTok" w:type="character">
     <w:name w:val="VariableTok"/>
     <w:basedOn w:val="VerbatimChar"/>
     <w:rPr>
       <w:rFonts w:ascii="Consolas" w:hAnsi="Consolas"/>
       <w:color w:val="000000"/>
       <w:sz w:val="22"/>
-      <w:shd w:val="clear" w:color="auto" w:fill="F8F8F8"/>
-    </w:rPr>
-  </w:style>
-  <w:style w:type="character" w:customStyle="1" w:styleId="ControlFlowTok">
+      <w:shd w:color="auto" w:fill="F8F8F8" w:val="clear"/>
+    </w:rPr>
+  </w:style>
+  <w:style w:customStyle="1" w:styleId="ControlFlowTok" w:type="character">
     <w:name w:val="ControlFlowTok"/>
     <w:basedOn w:val="VerbatimChar"/>
     <w:rPr>
@@ -4110,10 +4077,10 @@
       <w:b/>
       <w:color w:val="204A87"/>
       <w:sz w:val="22"/>
-      <w:shd w:val="clear" w:color="auto" w:fill="F8F8F8"/>
-    </w:rPr>
-  </w:style>
-  <w:style w:type="character" w:customStyle="1" w:styleId="OperatorTok">
+      <w:shd w:color="auto" w:fill="F8F8F8" w:val="clear"/>
+    </w:rPr>
+  </w:style>
+  <w:style w:customStyle="1" w:styleId="OperatorTok" w:type="character">
     <w:name w:val="OperatorTok"/>
     <w:basedOn w:val="VerbatimChar"/>
     <w:rPr>
@@ -4121,28 +4088,28 @@
       <w:b/>
       <w:color w:val="CE5C00"/>
       <w:sz w:val="22"/>
-      <w:shd w:val="clear" w:color="auto" w:fill="F8F8F8"/>
-    </w:rPr>
-  </w:style>
-  <w:style w:type="character" w:customStyle="1" w:styleId="BuiltInTok">
+      <w:shd w:color="auto" w:fill="F8F8F8" w:val="clear"/>
+    </w:rPr>
+  </w:style>
+  <w:style w:customStyle="1" w:styleId="BuiltInTok" w:type="character">
     <w:name w:val="BuiltInTok"/>
     <w:basedOn w:val="VerbatimChar"/>
     <w:rPr>
       <w:rFonts w:ascii="Consolas" w:hAnsi="Consolas"/>
       <w:sz w:val="22"/>
-      <w:shd w:val="clear" w:color="auto" w:fill="F8F8F8"/>
-    </w:rPr>
-  </w:style>
-  <w:style w:type="character" w:customStyle="1" w:styleId="ExtensionTok">
+      <w:shd w:color="auto" w:fill="F8F8F8" w:val="clear"/>
+    </w:rPr>
+  </w:style>
+  <w:style w:customStyle="1" w:styleId="ExtensionTok" w:type="character">
     <w:name w:val="ExtensionTok"/>
     <w:basedOn w:val="VerbatimChar"/>
     <w:rPr>
       <w:rFonts w:ascii="Consolas" w:hAnsi="Consolas"/>
       <w:sz w:val="22"/>
-      <w:shd w:val="clear" w:color="auto" w:fill="F8F8F8"/>
-    </w:rPr>
-  </w:style>
-  <w:style w:type="character" w:customStyle="1" w:styleId="PreprocessorTok">
+      <w:shd w:color="auto" w:fill="F8F8F8" w:val="clear"/>
+    </w:rPr>
+  </w:style>
+  <w:style w:customStyle="1" w:styleId="PreprocessorTok" w:type="character">
     <w:name w:val="PreprocessorTok"/>
     <w:basedOn w:val="VerbatimChar"/>
     <w:rPr>
@@ -4150,29 +4117,29 @@
       <w:i/>
       <w:color w:val="8F5902"/>
       <w:sz w:val="22"/>
-      <w:shd w:val="clear" w:color="auto" w:fill="F8F8F8"/>
-    </w:rPr>
-  </w:style>
-  <w:style w:type="character" w:customStyle="1" w:styleId="AttributeTok">
+      <w:shd w:color="auto" w:fill="F8F8F8" w:val="clear"/>
+    </w:rPr>
+  </w:style>
+  <w:style w:customStyle="1" w:styleId="AttributeTok" w:type="character">
     <w:name w:val="AttributeTok"/>
     <w:basedOn w:val="VerbatimChar"/>
     <w:rPr>
       <w:rFonts w:ascii="Consolas" w:hAnsi="Consolas"/>
       <w:color w:val="C4A000"/>
       <w:sz w:val="22"/>
-      <w:shd w:val="clear" w:color="auto" w:fill="F8F8F8"/>
-    </w:rPr>
-  </w:style>
-  <w:style w:type="character" w:customStyle="1" w:styleId="RegionMarkerTok">
+      <w:shd w:color="auto" w:fill="F8F8F8" w:val="clear"/>
+    </w:rPr>
+  </w:style>
+  <w:style w:customStyle="1" w:styleId="RegionMarkerTok" w:type="character">
     <w:name w:val="RegionMarkerTok"/>
     <w:basedOn w:val="VerbatimChar"/>
     <w:rPr>
       <w:rFonts w:ascii="Consolas" w:hAnsi="Consolas"/>
       <w:sz w:val="22"/>
-      <w:shd w:val="clear" w:color="auto" w:fill="F8F8F8"/>
-    </w:rPr>
-  </w:style>
-  <w:style w:type="character" w:customStyle="1" w:styleId="InformationTok">
+      <w:shd w:color="auto" w:fill="F8F8F8" w:val="clear"/>
+    </w:rPr>
+  </w:style>
+  <w:style w:customStyle="1" w:styleId="InformationTok" w:type="character">
     <w:name w:val="InformationTok"/>
     <w:basedOn w:val="VerbatimChar"/>
     <w:rPr>
@@ -4181,10 +4148,10 @@
       <w:i/>
       <w:color w:val="8F5902"/>
       <w:sz w:val="22"/>
-      <w:shd w:val="clear" w:color="auto" w:fill="F8F8F8"/>
-    </w:rPr>
-  </w:style>
-  <w:style w:type="character" w:customStyle="1" w:styleId="WarningTok">
+      <w:shd w:color="auto" w:fill="F8F8F8" w:val="clear"/>
+    </w:rPr>
+  </w:style>
+  <w:style w:customStyle="1" w:styleId="WarningTok" w:type="character">
     <w:name w:val="WarningTok"/>
     <w:basedOn w:val="VerbatimChar"/>
     <w:rPr>
@@ -4193,20 +4160,20 @@
       <w:i/>
       <w:color w:val="8F5902"/>
       <w:sz w:val="22"/>
-      <w:shd w:val="clear" w:color="auto" w:fill="F8F8F8"/>
-    </w:rPr>
-  </w:style>
-  <w:style w:type="character" w:customStyle="1" w:styleId="AlertTok">
+      <w:shd w:color="auto" w:fill="F8F8F8" w:val="clear"/>
+    </w:rPr>
+  </w:style>
+  <w:style w:customStyle="1" w:styleId="AlertTok" w:type="character">
     <w:name w:val="AlertTok"/>
     <w:basedOn w:val="VerbatimChar"/>
     <w:rPr>
       <w:rFonts w:ascii="Consolas" w:hAnsi="Consolas"/>
       <w:color w:val="EF2929"/>
       <w:sz w:val="22"/>
-      <w:shd w:val="clear" w:color="auto" w:fill="F8F8F8"/>
-    </w:rPr>
-  </w:style>
-  <w:style w:type="character" w:customStyle="1" w:styleId="ErrorTok">
+      <w:shd w:color="auto" w:fill="F8F8F8" w:val="clear"/>
+    </w:rPr>
+  </w:style>
+  <w:style w:customStyle="1" w:styleId="ErrorTok" w:type="character">
     <w:name w:val="ErrorTok"/>
     <w:basedOn w:val="VerbatimChar"/>
     <w:rPr>
@@ -4214,25 +4181,25 @@
       <w:b/>
       <w:color w:val="A40000"/>
       <w:sz w:val="22"/>
-      <w:shd w:val="clear" w:color="auto" w:fill="F8F8F8"/>
-    </w:rPr>
-  </w:style>
-  <w:style w:type="character" w:customStyle="1" w:styleId="NormalTok">
+      <w:shd w:color="auto" w:fill="F8F8F8" w:val="clear"/>
+    </w:rPr>
+  </w:style>
+  <w:style w:customStyle="1" w:styleId="NormalTok" w:type="character">
     <w:name w:val="NormalTok"/>
     <w:basedOn w:val="VerbatimChar"/>
     <w:rPr>
       <w:rFonts w:ascii="Consolas" w:hAnsi="Consolas"/>
       <w:sz w:val="22"/>
-      <w:shd w:val="clear" w:color="auto" w:fill="F8F8F8"/>
-    </w:rPr>
-  </w:style>
-  <w:style w:type="character" w:customStyle="1" w:styleId="a4">
+      <w:shd w:color="auto" w:fill="F8F8F8" w:val="clear"/>
+    </w:rPr>
+  </w:style>
+  <w:style w:customStyle="1" w:styleId="a4" w:type="character">
     <w:name w:val="本文 字元"/>
     <w:basedOn w:val="a1"/>
     <w:link w:val="a0"/>
     <w:rsid w:val="001F3270"/>
   </w:style>
-  <w:style w:type="paragraph" w:styleId="af0">
+  <w:style w:styleId="af0" w:type="paragraph">
     <w:name w:val="header"/>
     <w:basedOn w:val="a"/>
     <w:link w:val="af1"/>
@@ -4240,11 +4207,11 @@
     <w:rsid w:val="0042419D"/>
     <w:pPr>
       <w:pBdr>
-        <w:bottom w:val="single" w:sz="6" w:space="1" w:color="auto"/>
+        <w:bottom w:color="auto" w:space="1" w:sz="6" w:val="single"/>
       </w:pBdr>
       <w:tabs>
-        <w:tab w:val="center" w:pos="4153"/>
-        <w:tab w:val="right" w:pos="8306"/>
+        <w:tab w:pos="4153" w:val="center"/>
+        <w:tab w:pos="8306" w:val="right"/>
       </w:tabs>
       <w:snapToGrid w:val="0"/>
       <w:jc w:val="center"/>
@@ -4254,7 +4221,7 @@
       <w:szCs w:val="18"/>
     </w:rPr>
   </w:style>
-  <w:style w:type="character" w:customStyle="1" w:styleId="af1">
+  <w:style w:customStyle="1" w:styleId="af1" w:type="character">
     <w:name w:val="頁首 字元"/>
     <w:basedOn w:val="a1"/>
     <w:link w:val="af0"/>
@@ -4264,7 +4231,7 @@
       <w:szCs w:val="18"/>
     </w:rPr>
   </w:style>
-  <w:style w:type="paragraph" w:styleId="af2">
+  <w:style w:styleId="af2" w:type="paragraph">
     <w:name w:val="footer"/>
     <w:basedOn w:val="a"/>
     <w:link w:val="af3"/>
@@ -4273,8 +4240,8 @@
     <w:rsid w:val="0042419D"/>
     <w:pPr>
       <w:tabs>
-        <w:tab w:val="center" w:pos="4153"/>
-        <w:tab w:val="right" w:pos="8306"/>
+        <w:tab w:pos="4153" w:val="center"/>
+        <w:tab w:pos="8306" w:val="right"/>
       </w:tabs>
       <w:snapToGrid w:val="0"/>
     </w:pPr>
@@ -4283,7 +4250,7 @@
       <w:szCs w:val="18"/>
     </w:rPr>
   </w:style>
-  <w:style w:type="character" w:customStyle="1" w:styleId="af3">
+  <w:style w:customStyle="1" w:styleId="af3" w:type="character">
     <w:name w:val="頁尾 字元"/>
     <w:basedOn w:val="a1"/>
     <w:link w:val="af2"/>
@@ -4294,56 +4261,56 @@
       <w:szCs w:val="18"/>
     </w:rPr>
   </w:style>
-  <w:style w:type="character" w:customStyle="1" w:styleId="70">
+  <w:style w:customStyle="1" w:styleId="70" w:type="character">
     <w:name w:val="標題 7 字元"/>
     <w:basedOn w:val="a1"/>
     <w:link w:val="7"/>
     <w:rsid w:val="007940BD"/>
     <w:rPr>
-      <w:rFonts w:asciiTheme="majorHAnsi" w:eastAsiaTheme="majorEastAsia" w:hAnsiTheme="majorHAnsi" w:cstheme="majorBidi"/>
+      <w:rFonts w:asciiTheme="majorHAnsi" w:cstheme="majorBidi" w:eastAsiaTheme="majorEastAsia" w:hAnsiTheme="majorHAnsi"/>
       <w:i/>
       <w:iCs/>
-      <w:color w:val="243F60" w:themeColor="accent1" w:themeShade="7F"/>
-    </w:rPr>
-  </w:style>
-  <w:style w:type="character" w:customStyle="1" w:styleId="80">
+      <w:color w:themeColor="accent1" w:themeShade="7F" w:val="243F60"/>
+    </w:rPr>
+  </w:style>
+  <w:style w:customStyle="1" w:styleId="80" w:type="character">
     <w:name w:val="標題 8 字元"/>
     <w:basedOn w:val="a1"/>
     <w:link w:val="8"/>
     <w:rsid w:val="007940BD"/>
     <w:rPr>
-      <w:rFonts w:asciiTheme="majorHAnsi" w:eastAsiaTheme="majorEastAsia" w:hAnsiTheme="majorHAnsi" w:cstheme="majorBidi"/>
-      <w:color w:val="272727" w:themeColor="text1" w:themeTint="D8"/>
+      <w:rFonts w:asciiTheme="majorHAnsi" w:cstheme="majorBidi" w:eastAsiaTheme="majorEastAsia" w:hAnsiTheme="majorHAnsi"/>
+      <w:color w:themeColor="text1" w:themeTint="D8" w:val="272727"/>
       <w:sz w:val="21"/>
       <w:szCs w:val="21"/>
     </w:rPr>
   </w:style>
-  <w:style w:type="character" w:customStyle="1" w:styleId="90">
+  <w:style w:customStyle="1" w:styleId="90" w:type="character">
     <w:name w:val="標題 9 字元"/>
     <w:basedOn w:val="a1"/>
     <w:link w:val="9"/>
     <w:rsid w:val="007940BD"/>
     <w:rPr>
-      <w:rFonts w:asciiTheme="majorHAnsi" w:eastAsiaTheme="majorEastAsia" w:hAnsiTheme="majorHAnsi" w:cstheme="majorBidi"/>
+      <w:rFonts w:asciiTheme="majorHAnsi" w:cstheme="majorBidi" w:eastAsiaTheme="majorEastAsia" w:hAnsiTheme="majorHAnsi"/>
       <w:i/>
       <w:iCs/>
-      <w:color w:val="272727" w:themeColor="text1" w:themeTint="D8"/>
+      <w:color w:themeColor="text1" w:themeTint="D8" w:val="272727"/>
       <w:sz w:val="21"/>
       <w:szCs w:val="21"/>
     </w:rPr>
   </w:style>
-  <w:style w:type="character" w:customStyle="1" w:styleId="highlight">
+  <w:style w:customStyle="1" w:styleId="highlight" w:type="character">
     <w:name w:val="highlight"/>
     <w:basedOn w:val="a1"/>
     <w:uiPriority w:val="1"/>
     <w:qFormat/>
     <w:rsid w:val="0031002B"/>
     <w:rPr>
-      <w:bdr w:val="none" w:sz="0" w:space="0" w:color="auto"/>
-      <w:shd w:val="clear" w:color="auto" w:fill="FFFF00"/>
-    </w:rPr>
-  </w:style>
-  <w:style w:type="character" w:customStyle="1" w:styleId="red">
+      <w:bdr w:color="auto" w:space="0" w:sz="0" w:val="none"/>
+      <w:shd w:color="auto" w:fill="FFFF00" w:val="clear"/>
+    </w:rPr>
+  </w:style>
+  <w:style w:customStyle="1" w:styleId="red" w:type="character">
     <w:name w:val="red"/>
     <w:basedOn w:val="a4"/>
     <w:uiPriority w:val="1"/>
@@ -4351,8 +4318,8 @@
     <w:rsid w:val="004B37A6"/>
     <w:rPr>
       <w:color w:val="C00000"/>
-      <w:bdr w:val="none" w:sz="0" w:space="0" w:color="auto"/>
-      <w:shd w:val="clear" w:color="auto" w:fill="auto"/>
+      <w:bdr w:color="auto" w:space="0" w:sz="0" w:val="none"/>
+      <w:shd w:color="auto" w:fill="auto" w:val="clear"/>
     </w:rPr>
   </w:style>
 </w:styles>
